--- a/www/resource/JezzLucenaResume2022.docx
+++ b/www/resource/JezzLucenaResume2022.docx
@@ -565,7 +565,6 @@
         </w:rPr>
         <w:t xml:space="preserve">         Name: </w:t>
       </w:r>
-      <w:proofErr w:type="spellStart"/>
       <w:r>
         <w:rPr>
           <w:rFonts w:ascii="Consolas" w:eastAsia="Consolas" w:hAnsi="Consolas" w:cs="Consolas"/>
@@ -574,9 +573,8 @@
           <w:sz w:val="18"/>
           <w:szCs w:val="18"/>
         </w:rPr>
-        <w:t>Jesiel</w:t>
-      </w:r>
-      <w:proofErr w:type="spellEnd"/>
+        <w:t>Jesiel “</w:t>
+      </w:r>
       <w:r>
         <w:rPr>
           <w:rFonts w:ascii="Consolas" w:eastAsia="Consolas" w:hAnsi="Consolas" w:cs="Consolas"/>
@@ -585,9 +583,8 @@
           <w:sz w:val="18"/>
           <w:szCs w:val="18"/>
         </w:rPr>
-        <w:t xml:space="preserve"> “</w:t>
-      </w:r>
-      <w:proofErr w:type="spellStart"/>
+        <w:t>Jezz</w:t>
+      </w:r>
       <w:r>
         <w:rPr>
           <w:rFonts w:ascii="Consolas" w:eastAsia="Consolas" w:hAnsi="Consolas" w:cs="Consolas"/>
@@ -596,9 +593,8 @@
           <w:sz w:val="18"/>
           <w:szCs w:val="18"/>
         </w:rPr>
-        <w:t>Jezz</w:t>
-      </w:r>
-      <w:proofErr w:type="spellEnd"/>
+        <w:t xml:space="preserve">” </w:t>
+      </w:r>
       <w:r>
         <w:rPr>
           <w:rFonts w:ascii="Consolas" w:eastAsia="Consolas" w:hAnsi="Consolas" w:cs="Consolas"/>
@@ -607,20 +603,8 @@
           <w:sz w:val="18"/>
           <w:szCs w:val="18"/>
         </w:rPr>
-        <w:t xml:space="preserve">” </w:t>
-      </w:r>
-      <w:proofErr w:type="spellStart"/>
-      <w:r>
-        <w:rPr>
-          <w:rFonts w:ascii="Consolas" w:eastAsia="Consolas" w:hAnsi="Consolas" w:cs="Consolas"/>
-          <w:b/>
-          <w:color w:val="808080"/>
-          <w:sz w:val="18"/>
-          <w:szCs w:val="18"/>
-        </w:rPr>
         <w:t>Lucena</w:t>
       </w:r>
-      <w:proofErr w:type="spellEnd"/>
     </w:p>
     <w:p>
       <w:pPr>
@@ -772,27 +756,7 @@
             <w:sz w:val="18"/>
             <w:szCs w:val="18"/>
           </w:rPr>
-          <w:t>hello@</w:t>
-        </w:r>
-        <w:r>
-          <w:rPr>
-            <w:rStyle w:val="Hyperlink"/>
-            <w:rFonts w:ascii="Consolas" w:eastAsia="Consolas" w:hAnsi="Consolas" w:cs="Consolas"/>
-            <w:b/>
-            <w:sz w:val="18"/>
-            <w:szCs w:val="18"/>
-          </w:rPr>
-          <w:t>j</w:t>
-        </w:r>
-        <w:r>
-          <w:rPr>
-            <w:rStyle w:val="Hyperlink"/>
-            <w:rFonts w:ascii="Consolas" w:eastAsia="Consolas" w:hAnsi="Consolas" w:cs="Consolas"/>
-            <w:b/>
-            <w:sz w:val="18"/>
-            <w:szCs w:val="18"/>
-          </w:rPr>
-          <w:t>ezzlucena.com</w:t>
+          <w:t>jezzlucena@gmail.com</w:t>
         </w:r>
       </w:hyperlink>
     </w:p>
@@ -1212,7 +1176,27 @@
           <w:sz w:val="18"/>
           <w:szCs w:val="18"/>
         </w:rPr>
-        <w:t xml:space="preserve">User Interface and Experience * Full Stack Software </w:t>
+        <w:t xml:space="preserve">User Interface and Experience </w:t>
+      </w:r>
+      <w:r>
+        <w:rPr>
+          <w:rFonts w:ascii="Consolas" w:eastAsia="Consolas" w:hAnsi="Consolas" w:cs="Consolas"/>
+          <w:color w:val="808080"/>
+          <w:sz w:val="18"/>
+          <w:szCs w:val="18"/>
+        </w:rPr>
+        <w:tab/>
+      </w:r>
+      <w:bookmarkStart w:id="0" w:name="_GoBack"/>
+      <w:bookmarkEnd w:id="0"/>
+      <w:r>
+        <w:rPr>
+          <w:rFonts w:ascii="Consolas" w:eastAsia="Consolas" w:hAnsi="Consolas" w:cs="Consolas"/>
+          <w:color w:val="808080"/>
+          <w:sz w:val="18"/>
+          <w:szCs w:val="18"/>
+        </w:rPr>
+        <w:t xml:space="preserve">* Full Stack Software </w:t>
       </w:r>
       <w:r>
         <w:rPr>
@@ -1842,27 +1826,7 @@
           <w:sz w:val="18"/>
           <w:szCs w:val="18"/>
         </w:rPr>
-        <w:t xml:space="preserve"> - </w:t>
-      </w:r>
-      <w:proofErr w:type="spellStart"/>
-      <w:r>
-        <w:rPr>
-          <w:rFonts w:ascii="Consolas" w:eastAsia="Consolas" w:hAnsi="Consolas" w:cs="Consolas"/>
-          <w:color w:val="808080"/>
-          <w:sz w:val="18"/>
-          <w:szCs w:val="18"/>
-        </w:rPr>
-        <w:t>Universidade</w:t>
-      </w:r>
-      <w:proofErr w:type="spellEnd"/>
-      <w:r>
-        <w:rPr>
-          <w:rFonts w:ascii="Consolas" w:eastAsia="Consolas" w:hAnsi="Consolas" w:cs="Consolas"/>
-          <w:color w:val="808080"/>
-          <w:sz w:val="18"/>
-          <w:szCs w:val="18"/>
-        </w:rPr>
-        <w:t xml:space="preserve"> Federal do Rio Grande do Norte - 2013</w:t>
+        <w:t xml:space="preserve"> - Universidade Federal do Rio Grande do Norte - 2013</w:t>
       </w:r>
     </w:p>
     <w:p>
@@ -2293,6 +2257,35 @@
           <w:tab w:val="left" w:pos="13740"/>
           <w:tab w:val="left" w:pos="14656"/>
         </w:tabs>
+        <w:rPr>
+          <w:rFonts w:ascii="Consolas" w:eastAsia="Consolas" w:hAnsi="Consolas" w:cs="Consolas"/>
+          <w:color w:val="808080"/>
+          <w:sz w:val="6"/>
+          <w:szCs w:val="6"/>
+        </w:rPr>
+      </w:pPr>
+    </w:p>
+    <w:p>
+      <w:pPr>
+        <w:shd w:val="clear" w:color="auto" w:fill="FFFFFF"/>
+        <w:tabs>
+          <w:tab w:val="left" w:pos="916"/>
+          <w:tab w:val="left" w:pos="1832"/>
+          <w:tab w:val="left" w:pos="2748"/>
+          <w:tab w:val="left" w:pos="3664"/>
+          <w:tab w:val="left" w:pos="4580"/>
+          <w:tab w:val="left" w:pos="5496"/>
+          <w:tab w:val="left" w:pos="6412"/>
+          <w:tab w:val="left" w:pos="7328"/>
+          <w:tab w:val="left" w:pos="8244"/>
+          <w:tab w:val="left" w:pos="9160"/>
+          <w:tab w:val="left" w:pos="10076"/>
+          <w:tab w:val="left" w:pos="10992"/>
+          <w:tab w:val="left" w:pos="11908"/>
+          <w:tab w:val="left" w:pos="12824"/>
+          <w:tab w:val="left" w:pos="13740"/>
+          <w:tab w:val="left" w:pos="14656"/>
+        </w:tabs>
         <w:jc w:val="center"/>
         <w:rPr>
           <w:rFonts w:ascii="Consolas" w:eastAsia="Consolas" w:hAnsi="Consolas" w:cs="Consolas"/>
@@ -2453,6 +2446,64 @@
           <w:tab w:val="left" w:pos="13740"/>
           <w:tab w:val="left" w:pos="14656"/>
         </w:tabs>
+        <w:rPr>
+          <w:rFonts w:ascii="Consolas" w:eastAsia="Consolas" w:hAnsi="Consolas" w:cs="Consolas"/>
+          <w:color w:val="808080"/>
+          <w:sz w:val="13"/>
+          <w:szCs w:val="13"/>
+        </w:rPr>
+      </w:pPr>
+    </w:p>
+    <w:p>
+      <w:pPr>
+        <w:shd w:val="clear" w:color="auto" w:fill="FFFFFF"/>
+        <w:tabs>
+          <w:tab w:val="left" w:pos="916"/>
+          <w:tab w:val="left" w:pos="1620"/>
+          <w:tab w:val="left" w:pos="2748"/>
+          <w:tab w:val="left" w:pos="3664"/>
+          <w:tab w:val="left" w:pos="4580"/>
+          <w:tab w:val="left" w:pos="5496"/>
+          <w:tab w:val="left" w:pos="6412"/>
+          <w:tab w:val="left" w:pos="7328"/>
+          <w:tab w:val="left" w:pos="8244"/>
+          <w:tab w:val="left" w:pos="9160"/>
+          <w:tab w:val="left" w:pos="10076"/>
+          <w:tab w:val="left" w:pos="10992"/>
+          <w:tab w:val="left" w:pos="11908"/>
+          <w:tab w:val="left" w:pos="12824"/>
+          <w:tab w:val="left" w:pos="13740"/>
+          <w:tab w:val="left" w:pos="14656"/>
+        </w:tabs>
+        <w:rPr>
+          <w:rFonts w:ascii="Consolas" w:eastAsia="Consolas" w:hAnsi="Consolas" w:cs="Consolas"/>
+          <w:color w:val="808080"/>
+          <w:sz w:val="13"/>
+          <w:szCs w:val="13"/>
+        </w:rPr>
+      </w:pPr>
+    </w:p>
+    <w:p>
+      <w:pPr>
+        <w:shd w:val="clear" w:color="auto" w:fill="FFFFFF"/>
+        <w:tabs>
+          <w:tab w:val="left" w:pos="916"/>
+          <w:tab w:val="left" w:pos="1620"/>
+          <w:tab w:val="left" w:pos="2748"/>
+          <w:tab w:val="left" w:pos="3664"/>
+          <w:tab w:val="left" w:pos="4580"/>
+          <w:tab w:val="left" w:pos="5496"/>
+          <w:tab w:val="left" w:pos="6412"/>
+          <w:tab w:val="left" w:pos="7328"/>
+          <w:tab w:val="left" w:pos="8244"/>
+          <w:tab w:val="left" w:pos="9160"/>
+          <w:tab w:val="left" w:pos="10076"/>
+          <w:tab w:val="left" w:pos="10992"/>
+          <w:tab w:val="left" w:pos="11908"/>
+          <w:tab w:val="left" w:pos="12824"/>
+          <w:tab w:val="left" w:pos="13740"/>
+          <w:tab w:val="left" w:pos="14656"/>
+        </w:tabs>
         <w:ind w:left="360"/>
         <w:rPr>
           <w:rFonts w:ascii="Consolas" w:eastAsia="Consolas" w:hAnsi="Consolas" w:cs="Consolas"/>
@@ -2793,27 +2844,7 @@
           <w:sz w:val="18"/>
           <w:szCs w:val="18"/>
         </w:rPr>
-        <w:t xml:space="preserve">– </w:t>
-      </w:r>
-      <w:proofErr w:type="spellStart"/>
-      <w:r>
-        <w:rPr>
-          <w:rFonts w:ascii="Consolas" w:eastAsia="Consolas" w:hAnsi="Consolas" w:cs="Consolas"/>
-          <w:color w:val="808080"/>
-          <w:sz w:val="18"/>
-          <w:szCs w:val="18"/>
-        </w:rPr>
-        <w:t>MakersPlace</w:t>
-      </w:r>
-      <w:proofErr w:type="spellEnd"/>
-      <w:r>
-        <w:rPr>
-          <w:rFonts w:ascii="Consolas" w:eastAsia="Consolas" w:hAnsi="Consolas" w:cs="Consolas"/>
-          <w:color w:val="808080"/>
-          <w:sz w:val="18"/>
-          <w:szCs w:val="18"/>
-        </w:rPr>
-        <w:t xml:space="preserve"> – Jan 2020 - May 2021</w:t>
+        <w:t>– MakersPlace – Jan 2020 - May 2021</w:t>
       </w:r>
     </w:p>
     <w:p>
@@ -2852,27 +2883,7 @@
           <w:szCs w:val="18"/>
         </w:rPr>
         <w:tab/>
-        <w:t xml:space="preserve">- Ownership of Python / Vanilla </w:t>
-      </w:r>
-      <w:proofErr w:type="spellStart"/>
-      <w:r>
-        <w:rPr>
-          <w:rFonts w:ascii="Consolas" w:eastAsia="Consolas" w:hAnsi="Consolas" w:cs="Consolas"/>
-          <w:color w:val="808080"/>
-          <w:sz w:val="18"/>
-          <w:szCs w:val="18"/>
-        </w:rPr>
-        <w:t>Javascript</w:t>
-      </w:r>
-      <w:proofErr w:type="spellEnd"/>
-      <w:r>
-        <w:rPr>
-          <w:rFonts w:ascii="Consolas" w:eastAsia="Consolas" w:hAnsi="Consolas" w:cs="Consolas"/>
-          <w:color w:val="808080"/>
-          <w:sz w:val="18"/>
-          <w:szCs w:val="18"/>
-        </w:rPr>
-        <w:t xml:space="preserve"> (ES6) + jQuery in a digital art gallery </w:t>
+        <w:t xml:space="preserve">- Ownership of Python / Vanilla Javascript (ES6) + jQuery in a digital art gallery </w:t>
       </w:r>
     </w:p>
     <w:p>
@@ -3019,27 +3030,7 @@
           <w:sz w:val="18"/>
           <w:szCs w:val="18"/>
         </w:rPr>
-        <w:t xml:space="preserve"> – Law Office of Robert B </w:t>
-      </w:r>
-      <w:proofErr w:type="spellStart"/>
-      <w:r>
-        <w:rPr>
-          <w:rFonts w:ascii="Consolas" w:eastAsia="Consolas" w:hAnsi="Consolas" w:cs="Consolas"/>
-          <w:color w:val="808080"/>
-          <w:sz w:val="18"/>
-          <w:szCs w:val="18"/>
-        </w:rPr>
-        <w:t>Jobe</w:t>
-      </w:r>
-      <w:proofErr w:type="spellEnd"/>
-      <w:r>
-        <w:rPr>
-          <w:rFonts w:ascii="Consolas" w:eastAsia="Consolas" w:hAnsi="Consolas" w:cs="Consolas"/>
-          <w:color w:val="808080"/>
-          <w:sz w:val="18"/>
-          <w:szCs w:val="18"/>
-        </w:rPr>
-        <w:t xml:space="preserve"> – Jan 2019 – Dec 2019</w:t>
+        <w:t xml:space="preserve"> – Law Office of Robert B Jobe – Jan 2019 – Dec 2019</w:t>
       </w:r>
     </w:p>
     <w:p>
@@ -3174,27 +3165,7 @@
           <w:sz w:val="18"/>
           <w:szCs w:val="18"/>
         </w:rPr>
-        <w:t xml:space="preserve"> – </w:t>
-      </w:r>
-      <w:proofErr w:type="spellStart"/>
-      <w:r>
-        <w:rPr>
-          <w:rFonts w:ascii="Consolas" w:eastAsia="Consolas" w:hAnsi="Consolas" w:cs="Consolas"/>
-          <w:color w:val="808080"/>
-          <w:sz w:val="18"/>
-          <w:szCs w:val="18"/>
-        </w:rPr>
-        <w:t>Wonderschool</w:t>
-      </w:r>
-      <w:proofErr w:type="spellEnd"/>
-      <w:r>
-        <w:rPr>
-          <w:rFonts w:ascii="Consolas" w:eastAsia="Consolas" w:hAnsi="Consolas" w:cs="Consolas"/>
-          <w:color w:val="808080"/>
-          <w:sz w:val="18"/>
-          <w:szCs w:val="18"/>
-        </w:rPr>
-        <w:t xml:space="preserve"> Inc – May 2017 to Dec 2017</w:t>
+        <w:t xml:space="preserve"> – Wonderschool Inc – May 2017 to Dec 2017</w:t>
       </w:r>
     </w:p>
     <w:p>
@@ -3677,8 +3648,95 @@
           <w:szCs w:val="6"/>
         </w:rPr>
       </w:pPr>
-      <w:bookmarkStart w:id="0" w:name="_heading=h.30j0zll" w:colFirst="0" w:colLast="0"/>
-      <w:bookmarkEnd w:id="0"/>
+      <w:bookmarkStart w:id="1" w:name="_heading=h.30j0zll" w:colFirst="0" w:colLast="0"/>
+      <w:bookmarkEnd w:id="1"/>
+    </w:p>
+    <w:p>
+      <w:pPr>
+        <w:shd w:val="clear" w:color="auto" w:fill="FFFFFF"/>
+        <w:tabs>
+          <w:tab w:val="left" w:pos="916"/>
+          <w:tab w:val="left" w:pos="1832"/>
+          <w:tab w:val="left" w:pos="2748"/>
+          <w:tab w:val="left" w:pos="3664"/>
+          <w:tab w:val="left" w:pos="4580"/>
+          <w:tab w:val="left" w:pos="5496"/>
+          <w:tab w:val="left" w:pos="6412"/>
+          <w:tab w:val="left" w:pos="7328"/>
+          <w:tab w:val="left" w:pos="8244"/>
+          <w:tab w:val="left" w:pos="9160"/>
+          <w:tab w:val="left" w:pos="10076"/>
+          <w:tab w:val="left" w:pos="10992"/>
+          <w:tab w:val="left" w:pos="11908"/>
+          <w:tab w:val="left" w:pos="12824"/>
+          <w:tab w:val="left" w:pos="13740"/>
+          <w:tab w:val="left" w:pos="14656"/>
+        </w:tabs>
+        <w:rPr>
+          <w:rFonts w:ascii="Consolas" w:eastAsia="Consolas" w:hAnsi="Consolas" w:cs="Consolas"/>
+          <w:color w:val="808080"/>
+          <w:sz w:val="6"/>
+          <w:szCs w:val="6"/>
+        </w:rPr>
+      </w:pPr>
+    </w:p>
+    <w:p>
+      <w:pPr>
+        <w:shd w:val="clear" w:color="auto" w:fill="FFFFFF"/>
+        <w:tabs>
+          <w:tab w:val="left" w:pos="916"/>
+          <w:tab w:val="left" w:pos="1832"/>
+          <w:tab w:val="left" w:pos="2748"/>
+          <w:tab w:val="left" w:pos="3664"/>
+          <w:tab w:val="left" w:pos="4580"/>
+          <w:tab w:val="left" w:pos="5496"/>
+          <w:tab w:val="left" w:pos="6412"/>
+          <w:tab w:val="left" w:pos="7328"/>
+          <w:tab w:val="left" w:pos="8244"/>
+          <w:tab w:val="left" w:pos="9160"/>
+          <w:tab w:val="left" w:pos="10076"/>
+          <w:tab w:val="left" w:pos="10992"/>
+          <w:tab w:val="left" w:pos="11908"/>
+          <w:tab w:val="left" w:pos="12824"/>
+          <w:tab w:val="left" w:pos="13740"/>
+          <w:tab w:val="left" w:pos="14656"/>
+        </w:tabs>
+        <w:rPr>
+          <w:rFonts w:ascii="Consolas" w:eastAsia="Consolas" w:hAnsi="Consolas" w:cs="Consolas"/>
+          <w:color w:val="808080"/>
+          <w:sz w:val="6"/>
+          <w:szCs w:val="6"/>
+        </w:rPr>
+      </w:pPr>
+    </w:p>
+    <w:p>
+      <w:pPr>
+        <w:shd w:val="clear" w:color="auto" w:fill="FFFFFF"/>
+        <w:tabs>
+          <w:tab w:val="left" w:pos="916"/>
+          <w:tab w:val="left" w:pos="1832"/>
+          <w:tab w:val="left" w:pos="2748"/>
+          <w:tab w:val="left" w:pos="3664"/>
+          <w:tab w:val="left" w:pos="4580"/>
+          <w:tab w:val="left" w:pos="5496"/>
+          <w:tab w:val="left" w:pos="6412"/>
+          <w:tab w:val="left" w:pos="7328"/>
+          <w:tab w:val="left" w:pos="8244"/>
+          <w:tab w:val="left" w:pos="9160"/>
+          <w:tab w:val="left" w:pos="10076"/>
+          <w:tab w:val="left" w:pos="10992"/>
+          <w:tab w:val="left" w:pos="11908"/>
+          <w:tab w:val="left" w:pos="12824"/>
+          <w:tab w:val="left" w:pos="13740"/>
+          <w:tab w:val="left" w:pos="14656"/>
+        </w:tabs>
+        <w:rPr>
+          <w:rFonts w:ascii="Consolas" w:eastAsia="Consolas" w:hAnsi="Consolas" w:cs="Consolas"/>
+          <w:color w:val="808080"/>
+          <w:sz w:val="6"/>
+          <w:szCs w:val="6"/>
+        </w:rPr>
+      </w:pPr>
     </w:p>
     <w:p>
       <w:pPr>
@@ -3715,6 +3773,83 @@
           <w:sz w:val="6"/>
           <w:szCs w:val="6"/>
         </w:rPr>
+        <w:br/>
+      </w:r>
+      <w:r>
+        <w:rPr>
+          <w:rFonts w:ascii="Consolas" w:eastAsia="Consolas" w:hAnsi="Consolas" w:cs="Consolas"/>
+          <w:color w:val="808080"/>
+          <w:sz w:val="10"/>
+          <w:szCs w:val="10"/>
+        </w:rPr>
+        <w:t>::::::::::::::::::::::::::::::::::::::::::::::::::::::::::::::::::::::::::::::::::::::::::::::::::::::::::::::::::::::::::::::::::::::::::::::::::::::::::::::::::::::::::::::::::::::::::::::::::::::::: :::::::::::::::::::::::::::::::::::::::::::::::::::::::::::::::::::::::::::::::::::::::::::::::::::::::::::::::::::::::::::::::::::::::::::::::::::::::::::::::::::::::::::::::::::::::::::::::::::::::::</w:t>
+      </w:r>
+    </w:p>
+    <w:p>
+      <w:pPr>
+        <w:shd w:val="clear" w:color="auto" w:fill="FFFFFF"/>
+        <w:tabs>
+          <w:tab w:val="left" w:pos="916"/>
+          <w:tab w:val="left" w:pos="1832"/>
+          <w:tab w:val="left" w:pos="2748"/>
+          <w:tab w:val="left" w:pos="3664"/>
+          <w:tab w:val="left" w:pos="4580"/>
+          <w:tab w:val="left" w:pos="5496"/>
+          <w:tab w:val="left" w:pos="6412"/>
+          <w:tab w:val="left" w:pos="7328"/>
+          <w:tab w:val="left" w:pos="8244"/>
+          <w:tab w:val="left" w:pos="9160"/>
+          <w:tab w:val="left" w:pos="10076"/>
+          <w:tab w:val="left" w:pos="10992"/>
+          <w:tab w:val="left" w:pos="11908"/>
+          <w:tab w:val="left" w:pos="12824"/>
+          <w:tab w:val="left" w:pos="13740"/>
+          <w:tab w:val="left" w:pos="14656"/>
+        </w:tabs>
+        <w:rPr>
+          <w:rFonts w:ascii="Consolas" w:eastAsia="Consolas" w:hAnsi="Consolas" w:cs="Consolas"/>
+          <w:color w:val="808080"/>
+          <w:sz w:val="6"/>
+          <w:szCs w:val="6"/>
+        </w:rPr>
+      </w:pPr>
+    </w:p>
+    <w:p>
+      <w:pPr>
+        <w:shd w:val="clear" w:color="auto" w:fill="FFFFFF"/>
+        <w:tabs>
+          <w:tab w:val="left" w:pos="916"/>
+          <w:tab w:val="left" w:pos="1832"/>
+          <w:tab w:val="left" w:pos="2748"/>
+          <w:tab w:val="left" w:pos="3664"/>
+          <w:tab w:val="left" w:pos="4580"/>
+          <w:tab w:val="left" w:pos="5496"/>
+          <w:tab w:val="left" w:pos="6412"/>
+          <w:tab w:val="left" w:pos="7328"/>
+          <w:tab w:val="left" w:pos="8244"/>
+          <w:tab w:val="left" w:pos="9160"/>
+          <w:tab w:val="left" w:pos="10076"/>
+          <w:tab w:val="left" w:pos="10992"/>
+          <w:tab w:val="left" w:pos="11908"/>
+          <w:tab w:val="left" w:pos="12824"/>
+          <w:tab w:val="left" w:pos="13740"/>
+          <w:tab w:val="left" w:pos="14656"/>
+        </w:tabs>
+        <w:rPr>
+          <w:rFonts w:ascii="Consolas" w:eastAsia="Consolas" w:hAnsi="Consolas" w:cs="Consolas"/>
+          <w:color w:val="808080"/>
+          <w:sz w:val="10"/>
+          <w:szCs w:val="10"/>
+        </w:rPr>
+      </w:pPr>
+      <w:r>
+        <w:rPr>
+          <w:rFonts w:ascii="Consolas" w:eastAsia="Consolas" w:hAnsi="Consolas" w:cs="Consolas"/>
+          <w:color w:val="808080"/>
+          <w:sz w:val="6"/>
+          <w:szCs w:val="6"/>
+        </w:rPr>
+        <w:lastRenderedPageBreak/>
         <w:br/>
       </w:r>
       <w:r>
@@ -5016,27 +5151,7 @@
                 <w:sz w:val="18"/>
                 <w:szCs w:val="18"/>
               </w:rPr>
-              <w:t>- Embedded Systems (Arduino/</w:t>
-            </w:r>
-            <w:proofErr w:type="spellStart"/>
-            <w:r>
-              <w:rPr>
-                <w:rFonts w:ascii="Consolas" w:eastAsia="Consolas" w:hAnsi="Consolas" w:cs="Consolas"/>
-                <w:color w:val="808080"/>
-                <w:sz w:val="18"/>
-                <w:szCs w:val="18"/>
-              </w:rPr>
-              <w:t>RPi</w:t>
-            </w:r>
-            <w:proofErr w:type="spellEnd"/>
-            <w:r>
-              <w:rPr>
-                <w:rFonts w:ascii="Consolas" w:eastAsia="Consolas" w:hAnsi="Consolas" w:cs="Consolas"/>
-                <w:color w:val="808080"/>
-                <w:sz w:val="18"/>
-                <w:szCs w:val="18"/>
-              </w:rPr>
-              <w:t>)</w:t>
+              <w:t>- Embedded Systems (Arduino/RPi)</w:t>
             </w:r>
           </w:p>
           <w:p>
@@ -5313,8 +5428,6 @@
           </w:rPr>
           <w:t>https://www.jezzlucena</w:t>
         </w:r>
-        <w:bookmarkStart w:id="1" w:name="_GoBack"/>
-        <w:bookmarkEnd w:id="1"/>
         <w:r>
           <w:rPr>
             <w:rFonts w:ascii="Consolas" w:eastAsia="Consolas" w:hAnsi="Consolas" w:cs="Consolas"/>
@@ -6150,6 +6263,18 @@
       <w:shd w:val="clear" w:color="auto" w:fill="E1DFDD"/>
     </w:rPr>
   </w:style>
+  <w:style w:type="character" w:styleId="FollowedHyperlink">
+    <w:name w:val="FollowedHyperlink"/>
+    <w:basedOn w:val="DefaultParagraphFont"/>
+    <w:uiPriority w:val="99"/>
+    <w:semiHidden/>
+    <w:unhideWhenUsed/>
+    <w:rsid w:val="00AE32A3"/>
+    <w:rPr>
+      <w:color w:val="954F72" w:themeColor="followedHyperlink"/>
+      <w:u w:val="single"/>
+    </w:rPr>
+  </w:style>
 </w:styles>
 </file>
 

--- a/www/resource/JezzLucenaResume2022.docx
+++ b/www/resource/JezzLucenaResume2022.docx
@@ -1187,8 +1187,6 @@
         </w:rPr>
         <w:tab/>
       </w:r>
-      <w:bookmarkStart w:id="0" w:name="_GoBack"/>
-      <w:bookmarkEnd w:id="0"/>
       <w:r>
         <w:rPr>
           <w:rFonts w:ascii="Consolas" w:eastAsia="Consolas" w:hAnsi="Consolas" w:cs="Consolas"/>
@@ -2446,6 +2444,244 @@
           <w:tab w:val="left" w:pos="13740"/>
           <w:tab w:val="left" w:pos="14656"/>
         </w:tabs>
+        <w:ind w:left="360"/>
+        <w:rPr>
+          <w:rFonts w:ascii="Consolas" w:eastAsia="Consolas" w:hAnsi="Consolas" w:cs="Consolas"/>
+          <w:b/>
+          <w:color w:val="808080"/>
+          <w:sz w:val="18"/>
+          <w:szCs w:val="18"/>
+        </w:rPr>
+      </w:pPr>
+      <w:r>
+        <w:rPr>
+          <w:rFonts w:ascii="Consolas" w:eastAsia="Consolas" w:hAnsi="Consolas" w:cs="Consolas"/>
+          <w:b/>
+          <w:color w:val="808080"/>
+          <w:sz w:val="18"/>
+          <w:szCs w:val="18"/>
+        </w:rPr>
+        <w:t xml:space="preserve">* </w:t>
+      </w:r>
+      <w:r>
+        <w:rPr>
+          <w:rFonts w:ascii="Consolas" w:eastAsia="Consolas" w:hAnsi="Consolas" w:cs="Consolas"/>
+          <w:b/>
+          <w:color w:val="808080"/>
+          <w:sz w:val="18"/>
+          <w:szCs w:val="18"/>
+        </w:rPr>
+        <w:t>Webmaster</w:t>
+      </w:r>
+      <w:r>
+        <w:rPr>
+          <w:rFonts w:ascii="Consolas" w:eastAsia="Consolas" w:hAnsi="Consolas" w:cs="Consolas"/>
+          <w:b/>
+          <w:color w:val="808080"/>
+          <w:sz w:val="18"/>
+          <w:szCs w:val="18"/>
+        </w:rPr>
+        <w:t xml:space="preserve"> </w:t>
+      </w:r>
+      <w:r>
+        <w:rPr>
+          <w:rFonts w:ascii="Consolas" w:eastAsia="Consolas" w:hAnsi="Consolas" w:cs="Consolas"/>
+          <w:color w:val="808080"/>
+          <w:sz w:val="18"/>
+          <w:szCs w:val="18"/>
+        </w:rPr>
+        <w:t xml:space="preserve">– </w:t>
+      </w:r>
+      <w:r>
+        <w:rPr>
+          <w:rFonts w:ascii="Consolas" w:eastAsia="Consolas" w:hAnsi="Consolas" w:cs="Consolas"/>
+          <w:color w:val="808080"/>
+          <w:sz w:val="18"/>
+          <w:szCs w:val="18"/>
+        </w:rPr>
+        <w:t>Addiction Education Society</w:t>
+      </w:r>
+      <w:r>
+        <w:rPr>
+          <w:rFonts w:ascii="Consolas" w:eastAsia="Consolas" w:hAnsi="Consolas" w:cs="Consolas"/>
+          <w:color w:val="808080"/>
+          <w:sz w:val="18"/>
+          <w:szCs w:val="18"/>
+        </w:rPr>
+        <w:t xml:space="preserve"> – </w:t>
+      </w:r>
+      <w:r>
+        <w:rPr>
+          <w:rFonts w:ascii="Consolas" w:eastAsia="Consolas" w:hAnsi="Consolas" w:cs="Consolas"/>
+          <w:color w:val="808080"/>
+          <w:sz w:val="18"/>
+          <w:szCs w:val="18"/>
+        </w:rPr>
+        <w:t>Jan</w:t>
+      </w:r>
+      <w:r>
+        <w:rPr>
+          <w:rFonts w:ascii="Consolas" w:eastAsia="Consolas" w:hAnsi="Consolas" w:cs="Consolas"/>
+          <w:color w:val="808080"/>
+          <w:sz w:val="18"/>
+          <w:szCs w:val="18"/>
+        </w:rPr>
+        <w:t xml:space="preserve"> </w:t>
+      </w:r>
+      <w:r>
+        <w:rPr>
+          <w:rFonts w:ascii="Consolas" w:eastAsia="Consolas" w:hAnsi="Consolas" w:cs="Consolas"/>
+          <w:color w:val="808080"/>
+          <w:sz w:val="18"/>
+          <w:szCs w:val="18"/>
+        </w:rPr>
+        <w:t>2023</w:t>
+      </w:r>
+      <w:r>
+        <w:rPr>
+          <w:rFonts w:ascii="Consolas" w:eastAsia="Consolas" w:hAnsi="Consolas" w:cs="Consolas"/>
+          <w:color w:val="808080"/>
+          <w:sz w:val="18"/>
+          <w:szCs w:val="18"/>
+        </w:rPr>
+        <w:t xml:space="preserve"> – </w:t>
+      </w:r>
+      <w:r>
+        <w:rPr>
+          <w:rFonts w:ascii="Consolas" w:eastAsia="Consolas" w:hAnsi="Consolas" w:cs="Consolas"/>
+          <w:color w:val="808080"/>
+          <w:sz w:val="18"/>
+          <w:szCs w:val="18"/>
+        </w:rPr>
+        <w:t>Current (Contract)</w:t>
+      </w:r>
+    </w:p>
+    <w:p>
+      <w:pPr>
+        <w:shd w:val="clear" w:color="auto" w:fill="FFFFFF"/>
+        <w:tabs>
+          <w:tab w:val="left" w:pos="916"/>
+          <w:tab w:val="left" w:pos="1620"/>
+          <w:tab w:val="left" w:pos="2748"/>
+          <w:tab w:val="left" w:pos="3664"/>
+          <w:tab w:val="left" w:pos="4580"/>
+          <w:tab w:val="left" w:pos="5496"/>
+          <w:tab w:val="left" w:pos="6412"/>
+          <w:tab w:val="left" w:pos="7328"/>
+          <w:tab w:val="left" w:pos="8244"/>
+          <w:tab w:val="left" w:pos="9160"/>
+          <w:tab w:val="left" w:pos="10076"/>
+          <w:tab w:val="left" w:pos="10992"/>
+          <w:tab w:val="left" w:pos="11908"/>
+          <w:tab w:val="left" w:pos="12824"/>
+          <w:tab w:val="left" w:pos="13740"/>
+          <w:tab w:val="left" w:pos="14656"/>
+        </w:tabs>
+        <w:rPr>
+          <w:rFonts w:ascii="Consolas" w:eastAsia="Consolas" w:hAnsi="Consolas" w:cs="Consolas"/>
+          <w:color w:val="808080"/>
+          <w:sz w:val="18"/>
+          <w:szCs w:val="18"/>
+        </w:rPr>
+      </w:pPr>
+      <w:r>
+        <w:rPr>
+          <w:rFonts w:ascii="Consolas" w:eastAsia="Consolas" w:hAnsi="Consolas" w:cs="Consolas"/>
+          <w:color w:val="808080"/>
+          <w:sz w:val="18"/>
+          <w:szCs w:val="18"/>
+        </w:rPr>
+        <w:tab/>
+        <w:t xml:space="preserve">- </w:t>
+      </w:r>
+      <w:r>
+        <w:rPr>
+          <w:rFonts w:ascii="Consolas" w:eastAsia="Consolas" w:hAnsi="Consolas" w:cs="Consolas"/>
+          <w:color w:val="808080"/>
+          <w:sz w:val="18"/>
+          <w:szCs w:val="18"/>
+        </w:rPr>
+        <w:t>Take over AES’s WordPress platform and web apps (namely Neuroscience of Addiction, How Did This Happen To</w:t>
+      </w:r>
+      <w:r>
+        <w:rPr>
+          <w:rFonts w:ascii="Consolas" w:eastAsia="Consolas" w:hAnsi="Consolas" w:cs="Consolas"/>
+          <w:color w:val="808080"/>
+          <w:sz w:val="18"/>
+          <w:szCs w:val="18"/>
+        </w:rPr>
+        <w:t xml:space="preserve"> </w:t>
+      </w:r>
+      <w:r>
+        <w:rPr>
+          <w:rFonts w:ascii="Consolas" w:eastAsia="Consolas" w:hAnsi="Consolas" w:cs="Consolas"/>
+          <w:color w:val="808080"/>
+          <w:sz w:val="18"/>
+          <w:szCs w:val="18"/>
+        </w:rPr>
+        <w:t>Me, and The Craving Experiment)</w:t>
+      </w:r>
+    </w:p>
+    <w:p>
+      <w:pPr>
+        <w:shd w:val="clear" w:color="auto" w:fill="FFFFFF"/>
+        <w:tabs>
+          <w:tab w:val="left" w:pos="916"/>
+          <w:tab w:val="left" w:pos="1620"/>
+          <w:tab w:val="left" w:pos="2748"/>
+          <w:tab w:val="left" w:pos="3664"/>
+          <w:tab w:val="left" w:pos="4580"/>
+          <w:tab w:val="left" w:pos="5496"/>
+          <w:tab w:val="left" w:pos="6412"/>
+          <w:tab w:val="left" w:pos="7328"/>
+          <w:tab w:val="left" w:pos="8244"/>
+          <w:tab w:val="left" w:pos="9160"/>
+          <w:tab w:val="left" w:pos="10076"/>
+          <w:tab w:val="left" w:pos="10992"/>
+          <w:tab w:val="left" w:pos="11908"/>
+          <w:tab w:val="left" w:pos="12824"/>
+          <w:tab w:val="left" w:pos="13740"/>
+          <w:tab w:val="left" w:pos="14656"/>
+        </w:tabs>
+        <w:rPr>
+          <w:rFonts w:ascii="Consolas" w:eastAsia="Consolas" w:hAnsi="Consolas" w:cs="Consolas"/>
+          <w:color w:val="808080"/>
+          <w:sz w:val="18"/>
+          <w:szCs w:val="18"/>
+        </w:rPr>
+      </w:pPr>
+      <w:r>
+        <w:rPr>
+          <w:rFonts w:ascii="Consolas" w:eastAsia="Consolas" w:hAnsi="Consolas" w:cs="Consolas"/>
+          <w:color w:val="808080"/>
+          <w:sz w:val="18"/>
+          <w:szCs w:val="18"/>
+        </w:rPr>
+        <w:tab/>
+        <w:t>- Created a collaborative environment to enable staging / production deployment on DigitalOcean (Ubuntu 22.04 LST, PHP 7.2, replicating legacy versions used on LiquidWeb droplet that runs on prod)</w:t>
+      </w:r>
+    </w:p>
+    <w:p>
+      <w:pPr>
+        <w:shd w:val="clear" w:color="auto" w:fill="FFFFFF"/>
+        <w:tabs>
+          <w:tab w:val="left" w:pos="916"/>
+          <w:tab w:val="left" w:pos="1620"/>
+          <w:tab w:val="left" w:pos="2748"/>
+          <w:tab w:val="left" w:pos="3664"/>
+          <w:tab w:val="left" w:pos="4580"/>
+          <w:tab w:val="left" w:pos="5496"/>
+          <w:tab w:val="left" w:pos="6412"/>
+          <w:tab w:val="left" w:pos="7328"/>
+          <w:tab w:val="left" w:pos="8244"/>
+          <w:tab w:val="left" w:pos="9160"/>
+          <w:tab w:val="left" w:pos="10076"/>
+          <w:tab w:val="left" w:pos="10992"/>
+          <w:tab w:val="left" w:pos="11908"/>
+          <w:tab w:val="left" w:pos="12824"/>
+          <w:tab w:val="left" w:pos="13740"/>
+          <w:tab w:val="left" w:pos="14656"/>
+        </w:tabs>
         <w:rPr>
           <w:rFonts w:ascii="Consolas" w:eastAsia="Consolas" w:hAnsi="Consolas" w:cs="Consolas"/>
           <w:color w:val="808080"/>
@@ -2475,6 +2711,269 @@
           <w:tab w:val="left" w:pos="13740"/>
           <w:tab w:val="left" w:pos="14656"/>
         </w:tabs>
+        <w:ind w:left="360"/>
+        <w:rPr>
+          <w:rFonts w:ascii="Consolas" w:eastAsia="Consolas" w:hAnsi="Consolas" w:cs="Consolas"/>
+          <w:b/>
+          <w:color w:val="808080"/>
+          <w:sz w:val="18"/>
+          <w:szCs w:val="18"/>
+        </w:rPr>
+      </w:pPr>
+      <w:r>
+        <w:rPr>
+          <w:rFonts w:ascii="Consolas" w:eastAsia="Consolas" w:hAnsi="Consolas" w:cs="Consolas"/>
+          <w:b/>
+          <w:color w:val="808080"/>
+          <w:sz w:val="18"/>
+          <w:szCs w:val="18"/>
+        </w:rPr>
+        <w:t xml:space="preserve">* UI Engineer </w:t>
+      </w:r>
+      <w:r>
+        <w:rPr>
+          <w:rFonts w:ascii="Consolas" w:eastAsia="Consolas" w:hAnsi="Consolas" w:cs="Consolas"/>
+          <w:color w:val="808080"/>
+          <w:sz w:val="18"/>
+          <w:szCs w:val="18"/>
+        </w:rPr>
+        <w:t xml:space="preserve">– Zazzle – Jun 2021 </w:t>
+      </w:r>
+      <w:r>
+        <w:rPr>
+          <w:rFonts w:ascii="Consolas" w:eastAsia="Consolas" w:hAnsi="Consolas" w:cs="Consolas"/>
+          <w:color w:val="808080"/>
+          <w:sz w:val="18"/>
+          <w:szCs w:val="18"/>
+        </w:rPr>
+        <w:t>–</w:t>
+      </w:r>
+      <w:r>
+        <w:rPr>
+          <w:rFonts w:ascii="Consolas" w:eastAsia="Consolas" w:hAnsi="Consolas" w:cs="Consolas"/>
+          <w:color w:val="808080"/>
+          <w:sz w:val="18"/>
+          <w:szCs w:val="18"/>
+        </w:rPr>
+        <w:t xml:space="preserve"> </w:t>
+      </w:r>
+      <w:r>
+        <w:rPr>
+          <w:rFonts w:ascii="Consolas" w:eastAsia="Consolas" w:hAnsi="Consolas" w:cs="Consolas"/>
+          <w:color w:val="808080"/>
+          <w:sz w:val="18"/>
+          <w:szCs w:val="18"/>
+        </w:rPr>
+        <w:t>Jan 2023</w:t>
+      </w:r>
+    </w:p>
+    <w:p>
+      <w:pPr>
+        <w:shd w:val="clear" w:color="auto" w:fill="FFFFFF"/>
+        <w:tabs>
+          <w:tab w:val="left" w:pos="916"/>
+          <w:tab w:val="left" w:pos="1620"/>
+          <w:tab w:val="left" w:pos="2748"/>
+          <w:tab w:val="left" w:pos="3664"/>
+          <w:tab w:val="left" w:pos="4580"/>
+          <w:tab w:val="left" w:pos="5496"/>
+          <w:tab w:val="left" w:pos="6412"/>
+          <w:tab w:val="left" w:pos="7328"/>
+          <w:tab w:val="left" w:pos="8244"/>
+          <w:tab w:val="left" w:pos="9160"/>
+          <w:tab w:val="left" w:pos="10076"/>
+          <w:tab w:val="left" w:pos="10992"/>
+          <w:tab w:val="left" w:pos="11908"/>
+          <w:tab w:val="left" w:pos="12824"/>
+          <w:tab w:val="left" w:pos="13740"/>
+          <w:tab w:val="left" w:pos="14656"/>
+        </w:tabs>
+        <w:rPr>
+          <w:rFonts w:ascii="Consolas" w:eastAsia="Consolas" w:hAnsi="Consolas" w:cs="Consolas"/>
+          <w:color w:val="808080"/>
+          <w:sz w:val="18"/>
+          <w:szCs w:val="18"/>
+        </w:rPr>
+      </w:pPr>
+      <w:r>
+        <w:rPr>
+          <w:rFonts w:ascii="Consolas" w:eastAsia="Consolas" w:hAnsi="Consolas" w:cs="Consolas"/>
+          <w:color w:val="808080"/>
+          <w:sz w:val="18"/>
+          <w:szCs w:val="18"/>
+        </w:rPr>
+        <w:tab/>
+        <w:t xml:space="preserve">- </w:t>
+      </w:r>
+      <w:r>
+        <w:rPr>
+          <w:rFonts w:ascii="Consolas" w:eastAsia="Consolas" w:hAnsi="Consolas" w:cs="Consolas"/>
+          <w:color w:val="808080"/>
+          <w:sz w:val="18"/>
+          <w:szCs w:val="18"/>
+        </w:rPr>
+        <w:t xml:space="preserve">Rebrand of worldwide premium service Zazzle Plus (formerly known as Zazzle Black), a project comprised of a diverse set of </w:t>
+      </w:r>
+      <w:r>
+        <w:rPr>
+          <w:rFonts w:ascii="Consolas" w:eastAsia="Consolas" w:hAnsi="Consolas" w:cs="Consolas"/>
+          <w:color w:val="808080"/>
+          <w:sz w:val="18"/>
+          <w:szCs w:val="18"/>
+        </w:rPr>
+        <w:t>technologies</w:t>
+      </w:r>
+      <w:r>
+        <w:rPr>
+          <w:rFonts w:ascii="Consolas" w:eastAsia="Consolas" w:hAnsi="Consolas" w:cs="Consolas"/>
+          <w:color w:val="808080"/>
+          <w:sz w:val="18"/>
+          <w:szCs w:val="18"/>
+        </w:rPr>
+        <w:t xml:space="preserve"> –</w:t>
+      </w:r>
+      <w:r>
+        <w:rPr>
+          <w:rFonts w:ascii="Consolas" w:eastAsia="Consolas" w:hAnsi="Consolas" w:cs="Consolas"/>
+          <w:color w:val="808080"/>
+          <w:sz w:val="18"/>
+          <w:szCs w:val="18"/>
+        </w:rPr>
+        <w:t xml:space="preserve"> </w:t>
+      </w:r>
+      <w:r>
+        <w:rPr>
+          <w:rFonts w:ascii="Consolas" w:eastAsia="Consolas" w:hAnsi="Consolas" w:cs="Consolas"/>
+          <w:color w:val="808080"/>
+          <w:sz w:val="18"/>
+          <w:szCs w:val="18"/>
+        </w:rPr>
+        <w:t>React + Redux,</w:t>
+      </w:r>
+      <w:r>
+        <w:rPr>
+          <w:rFonts w:ascii="Consolas" w:eastAsia="Consolas" w:hAnsi="Consolas" w:cs="Consolas"/>
+          <w:color w:val="808080"/>
+          <w:sz w:val="18"/>
+          <w:szCs w:val="18"/>
+        </w:rPr>
+        <w:t xml:space="preserve"> Typescript,</w:t>
+      </w:r>
+      <w:r>
+        <w:rPr>
+          <w:rFonts w:ascii="Consolas" w:eastAsia="Consolas" w:hAnsi="Consolas" w:cs="Consolas"/>
+          <w:color w:val="808080"/>
+          <w:sz w:val="18"/>
+          <w:szCs w:val="18"/>
+        </w:rPr>
+        <w:t xml:space="preserve"> C</w:t>
+      </w:r>
+      <w:r>
+        <w:rPr>
+          <w:rFonts w:ascii="Consolas" w:eastAsia="Consolas" w:hAnsi="Consolas" w:cs="Consolas"/>
+          <w:color w:val="808080"/>
+          <w:sz w:val="18"/>
+          <w:szCs w:val="18"/>
+        </w:rPr>
+        <w:t>#</w:t>
+      </w:r>
+      <w:r>
+        <w:rPr>
+          <w:rFonts w:ascii="Consolas" w:eastAsia="Consolas" w:hAnsi="Consolas" w:cs="Consolas"/>
+          <w:color w:val="808080"/>
+          <w:sz w:val="18"/>
+          <w:szCs w:val="18"/>
+        </w:rPr>
+        <w:t>, SQL Server to name a few;</w:t>
+      </w:r>
+    </w:p>
+    <w:p>
+      <w:pPr>
+        <w:shd w:val="clear" w:color="auto" w:fill="FFFFFF"/>
+        <w:tabs>
+          <w:tab w:val="left" w:pos="916"/>
+          <w:tab w:val="left" w:pos="1620"/>
+          <w:tab w:val="left" w:pos="2748"/>
+          <w:tab w:val="left" w:pos="3664"/>
+          <w:tab w:val="left" w:pos="4580"/>
+          <w:tab w:val="left" w:pos="5496"/>
+          <w:tab w:val="left" w:pos="6412"/>
+          <w:tab w:val="left" w:pos="7328"/>
+          <w:tab w:val="left" w:pos="8244"/>
+          <w:tab w:val="left" w:pos="9160"/>
+          <w:tab w:val="left" w:pos="10076"/>
+          <w:tab w:val="left" w:pos="10992"/>
+          <w:tab w:val="left" w:pos="11908"/>
+          <w:tab w:val="left" w:pos="12824"/>
+          <w:tab w:val="left" w:pos="13740"/>
+          <w:tab w:val="left" w:pos="14656"/>
+        </w:tabs>
+        <w:rPr>
+          <w:rFonts w:ascii="Consolas" w:eastAsia="Consolas" w:hAnsi="Consolas" w:cs="Consolas"/>
+          <w:color w:val="808080"/>
+          <w:sz w:val="18"/>
+          <w:szCs w:val="18"/>
+        </w:rPr>
+      </w:pPr>
+      <w:r>
+        <w:rPr>
+          <w:rFonts w:ascii="Consolas" w:eastAsia="Consolas" w:hAnsi="Consolas" w:cs="Consolas"/>
+          <w:color w:val="808080"/>
+          <w:sz w:val="18"/>
+          <w:szCs w:val="18"/>
+        </w:rPr>
+        <w:tab/>
+        <w:t>- Leadership and delivery of scalable distributed features</w:t>
+      </w:r>
+      <w:r>
+        <w:rPr>
+          <w:rFonts w:ascii="Consolas" w:eastAsia="Consolas" w:hAnsi="Consolas" w:cs="Consolas"/>
+          <w:color w:val="808080"/>
+          <w:sz w:val="18"/>
+          <w:szCs w:val="18"/>
+        </w:rPr>
+        <w:t xml:space="preserve">, causing positive </w:t>
+      </w:r>
+      <w:r>
+        <w:rPr>
+          <w:rFonts w:ascii="Consolas" w:eastAsia="Consolas" w:hAnsi="Consolas" w:cs="Consolas"/>
+          <w:color w:val="808080"/>
+          <w:sz w:val="18"/>
+          <w:szCs w:val="18"/>
+        </w:rPr>
+        <w:t>impact on growth</w:t>
+      </w:r>
+      <w:r>
+        <w:rPr>
+          <w:rFonts w:ascii="Consolas" w:eastAsia="Consolas" w:hAnsi="Consolas" w:cs="Consolas"/>
+          <w:color w:val="808080"/>
+          <w:sz w:val="18"/>
+          <w:szCs w:val="18"/>
+        </w:rPr>
+        <w:t xml:space="preserve"> and revenue (proven via A/B tests and segmented analytics)</w:t>
+      </w:r>
+    </w:p>
+    <w:p>
+      <w:pPr>
+        <w:shd w:val="clear" w:color="auto" w:fill="FFFFFF"/>
+        <w:tabs>
+          <w:tab w:val="left" w:pos="916"/>
+          <w:tab w:val="left" w:pos="1620"/>
+          <w:tab w:val="left" w:pos="2748"/>
+          <w:tab w:val="left" w:pos="3664"/>
+          <w:tab w:val="left" w:pos="4580"/>
+          <w:tab w:val="left" w:pos="5496"/>
+          <w:tab w:val="left" w:pos="6412"/>
+          <w:tab w:val="left" w:pos="7328"/>
+          <w:tab w:val="left" w:pos="8244"/>
+          <w:tab w:val="left" w:pos="9160"/>
+          <w:tab w:val="left" w:pos="10076"/>
+          <w:tab w:val="left" w:pos="10992"/>
+          <w:tab w:val="left" w:pos="11908"/>
+          <w:tab w:val="left" w:pos="12824"/>
+          <w:tab w:val="left" w:pos="13740"/>
+          <w:tab w:val="left" w:pos="14656"/>
+        </w:tabs>
         <w:rPr>
           <w:rFonts w:ascii="Consolas" w:eastAsia="Consolas" w:hAnsi="Consolas" w:cs="Consolas"/>
           <w:color w:val="808080"/>
@@ -2521,16 +3020,36 @@
           <w:sz w:val="18"/>
           <w:szCs w:val="18"/>
         </w:rPr>
-        <w:t xml:space="preserve">* UI Engineer </w:t>
-      </w:r>
-      <w:r>
-        <w:rPr>
-          <w:rFonts w:ascii="Consolas" w:eastAsia="Consolas" w:hAnsi="Consolas" w:cs="Consolas"/>
-          <w:color w:val="808080"/>
-          <w:sz w:val="18"/>
-          <w:szCs w:val="18"/>
-        </w:rPr>
-        <w:t>– Zazzle – Jun 2021 - Current</w:t>
+        <w:t xml:space="preserve">* </w:t>
+      </w:r>
+      <w:r>
+        <w:rPr>
+          <w:rFonts w:ascii="Consolas" w:eastAsia="Consolas" w:hAnsi="Consolas" w:cs="Consolas"/>
+          <w:b/>
+          <w:color w:val="808080"/>
+          <w:sz w:val="18"/>
+          <w:szCs w:val="18"/>
+        </w:rPr>
+        <w:t>Full Stack</w:t>
+      </w:r>
+      <w:r>
+        <w:rPr>
+          <w:rFonts w:ascii="Consolas" w:eastAsia="Consolas" w:hAnsi="Consolas" w:cs="Consolas"/>
+          <w:b/>
+          <w:color w:val="808080"/>
+          <w:sz w:val="18"/>
+          <w:szCs w:val="18"/>
+        </w:rPr>
+        <w:t xml:space="preserve"> Software Engineer </w:t>
+      </w:r>
+      <w:r>
+        <w:rPr>
+          <w:rFonts w:ascii="Consolas" w:eastAsia="Consolas" w:hAnsi="Consolas" w:cs="Consolas"/>
+          <w:color w:val="808080"/>
+          <w:sz w:val="18"/>
+          <w:szCs w:val="18"/>
+        </w:rPr>
+        <w:t>– MakersPlace – Jan 2020 - May 2021</w:t>
       </w:r>
     </w:p>
     <w:p>
@@ -2569,88 +3088,7 @@
           <w:szCs w:val="18"/>
         </w:rPr>
         <w:tab/>
-        <w:t xml:space="preserve">- </w:t>
-      </w:r>
-      <w:r>
-        <w:rPr>
-          <w:rFonts w:ascii="Consolas" w:eastAsia="Consolas" w:hAnsi="Consolas" w:cs="Consolas"/>
-          <w:color w:val="808080"/>
-          <w:sz w:val="18"/>
-          <w:szCs w:val="18"/>
-        </w:rPr>
-        <w:t xml:space="preserve">Rebrand of worldwide premium service Zazzle Plus (formerly known as Zazzle Black), a project comprised of a diverse set of </w:t>
-      </w:r>
-      <w:r>
-        <w:rPr>
-          <w:rFonts w:ascii="Consolas" w:eastAsia="Consolas" w:hAnsi="Consolas" w:cs="Consolas"/>
-          <w:color w:val="808080"/>
-          <w:sz w:val="18"/>
-          <w:szCs w:val="18"/>
-        </w:rPr>
-        <w:t>technologies</w:t>
-      </w:r>
-      <w:r>
-        <w:rPr>
-          <w:rFonts w:ascii="Consolas" w:eastAsia="Consolas" w:hAnsi="Consolas" w:cs="Consolas"/>
-          <w:color w:val="808080"/>
-          <w:sz w:val="18"/>
-          <w:szCs w:val="18"/>
-        </w:rPr>
-        <w:t xml:space="preserve"> –</w:t>
-      </w:r>
-      <w:r>
-        <w:rPr>
-          <w:rFonts w:ascii="Consolas" w:eastAsia="Consolas" w:hAnsi="Consolas" w:cs="Consolas"/>
-          <w:color w:val="808080"/>
-          <w:sz w:val="18"/>
-          <w:szCs w:val="18"/>
-        </w:rPr>
-        <w:t xml:space="preserve"> </w:t>
-      </w:r>
-      <w:r>
-        <w:rPr>
-          <w:rFonts w:ascii="Consolas" w:eastAsia="Consolas" w:hAnsi="Consolas" w:cs="Consolas"/>
-          <w:color w:val="808080"/>
-          <w:sz w:val="18"/>
-          <w:szCs w:val="18"/>
-        </w:rPr>
-        <w:t>React + Redux,</w:t>
-      </w:r>
-      <w:r>
-        <w:rPr>
-          <w:rFonts w:ascii="Consolas" w:eastAsia="Consolas" w:hAnsi="Consolas" w:cs="Consolas"/>
-          <w:color w:val="808080"/>
-          <w:sz w:val="18"/>
-          <w:szCs w:val="18"/>
-        </w:rPr>
-        <w:t xml:space="preserve"> Typescript,</w:t>
-      </w:r>
-      <w:r>
-        <w:rPr>
-          <w:rFonts w:ascii="Consolas" w:eastAsia="Consolas" w:hAnsi="Consolas" w:cs="Consolas"/>
-          <w:color w:val="808080"/>
-          <w:sz w:val="18"/>
-          <w:szCs w:val="18"/>
-        </w:rPr>
-        <w:t xml:space="preserve"> C</w:t>
-      </w:r>
-      <w:r>
-        <w:rPr>
-          <w:rFonts w:ascii="Consolas" w:eastAsia="Consolas" w:hAnsi="Consolas" w:cs="Consolas"/>
-          <w:color w:val="808080"/>
-          <w:sz w:val="18"/>
-          <w:szCs w:val="18"/>
-        </w:rPr>
-        <w:t>#</w:t>
-      </w:r>
-      <w:r>
-        <w:rPr>
-          <w:rFonts w:ascii="Consolas" w:eastAsia="Consolas" w:hAnsi="Consolas" w:cs="Consolas"/>
-          <w:color w:val="808080"/>
-          <w:sz w:val="18"/>
-          <w:szCs w:val="18"/>
-        </w:rPr>
-        <w:t>, SQL Server to name a few;</w:t>
+        <w:t xml:space="preserve">- Ownership of Python / Vanilla Javascript (ES6) + jQuery in a digital art gallery </w:t>
       </w:r>
     </w:p>
     <w:p>
@@ -2676,6 +3114,7 @@
         </w:tabs>
         <w:rPr>
           <w:rFonts w:ascii="Consolas" w:eastAsia="Consolas" w:hAnsi="Consolas" w:cs="Consolas"/>
+          <w:b/>
           <w:color w:val="808080"/>
           <w:sz w:val="18"/>
           <w:szCs w:val="18"/>
@@ -2689,34 +3128,7 @@
           <w:szCs w:val="18"/>
         </w:rPr>
         <w:tab/>
-        <w:t>- Leadership and delivery of scalable distributed features</w:t>
-      </w:r>
-      <w:r>
-        <w:rPr>
-          <w:rFonts w:ascii="Consolas" w:eastAsia="Consolas" w:hAnsi="Consolas" w:cs="Consolas"/>
-          <w:color w:val="808080"/>
-          <w:sz w:val="18"/>
-          <w:szCs w:val="18"/>
-        </w:rPr>
-        <w:t xml:space="preserve">, causing positive </w:t>
-      </w:r>
-      <w:r>
-        <w:rPr>
-          <w:rFonts w:ascii="Consolas" w:eastAsia="Consolas" w:hAnsi="Consolas" w:cs="Consolas"/>
-          <w:color w:val="808080"/>
-          <w:sz w:val="18"/>
-          <w:szCs w:val="18"/>
-        </w:rPr>
-        <w:t>impact on growth</w:t>
-      </w:r>
-      <w:r>
-        <w:rPr>
-          <w:rFonts w:ascii="Consolas" w:eastAsia="Consolas" w:hAnsi="Consolas" w:cs="Consolas"/>
-          <w:color w:val="808080"/>
-          <w:sz w:val="18"/>
-          <w:szCs w:val="18"/>
-        </w:rPr>
-        <w:t xml:space="preserve"> and revenue (proven via A/B tests and segmented analytics)</w:t>
+        <w:t>- Firsthand experience with the Ethereum blockchain</w:t>
       </w:r>
     </w:p>
     <w:p>
@@ -2769,242 +3181,6 @@
           <w:tab w:val="left" w:pos="13740"/>
           <w:tab w:val="left" w:pos="14656"/>
         </w:tabs>
-        <w:rPr>
-          <w:rFonts w:ascii="Consolas" w:eastAsia="Consolas" w:hAnsi="Consolas" w:cs="Consolas"/>
-          <w:color w:val="808080"/>
-          <w:sz w:val="13"/>
-          <w:szCs w:val="13"/>
-        </w:rPr>
-      </w:pPr>
-    </w:p>
-    <w:p>
-      <w:pPr>
-        <w:shd w:val="clear" w:color="auto" w:fill="FFFFFF"/>
-        <w:tabs>
-          <w:tab w:val="left" w:pos="916"/>
-          <w:tab w:val="left" w:pos="1620"/>
-          <w:tab w:val="left" w:pos="2748"/>
-          <w:tab w:val="left" w:pos="3664"/>
-          <w:tab w:val="left" w:pos="4580"/>
-          <w:tab w:val="left" w:pos="5496"/>
-          <w:tab w:val="left" w:pos="6412"/>
-          <w:tab w:val="left" w:pos="7328"/>
-          <w:tab w:val="left" w:pos="8244"/>
-          <w:tab w:val="left" w:pos="9160"/>
-          <w:tab w:val="left" w:pos="10076"/>
-          <w:tab w:val="left" w:pos="10992"/>
-          <w:tab w:val="left" w:pos="11908"/>
-          <w:tab w:val="left" w:pos="12824"/>
-          <w:tab w:val="left" w:pos="13740"/>
-          <w:tab w:val="left" w:pos="14656"/>
-        </w:tabs>
-        <w:ind w:left="360"/>
-        <w:rPr>
-          <w:rFonts w:ascii="Consolas" w:eastAsia="Consolas" w:hAnsi="Consolas" w:cs="Consolas"/>
-          <w:b/>
-          <w:color w:val="808080"/>
-          <w:sz w:val="18"/>
-          <w:szCs w:val="18"/>
-        </w:rPr>
-      </w:pPr>
-      <w:r>
-        <w:rPr>
-          <w:rFonts w:ascii="Consolas" w:eastAsia="Consolas" w:hAnsi="Consolas" w:cs="Consolas"/>
-          <w:b/>
-          <w:color w:val="808080"/>
-          <w:sz w:val="18"/>
-          <w:szCs w:val="18"/>
-        </w:rPr>
-        <w:t xml:space="preserve">* </w:t>
-      </w:r>
-      <w:r>
-        <w:rPr>
-          <w:rFonts w:ascii="Consolas" w:eastAsia="Consolas" w:hAnsi="Consolas" w:cs="Consolas"/>
-          <w:b/>
-          <w:color w:val="808080"/>
-          <w:sz w:val="18"/>
-          <w:szCs w:val="18"/>
-        </w:rPr>
-        <w:t>Full Stack</w:t>
-      </w:r>
-      <w:r>
-        <w:rPr>
-          <w:rFonts w:ascii="Consolas" w:eastAsia="Consolas" w:hAnsi="Consolas" w:cs="Consolas"/>
-          <w:b/>
-          <w:color w:val="808080"/>
-          <w:sz w:val="18"/>
-          <w:szCs w:val="18"/>
-        </w:rPr>
-        <w:t xml:space="preserve"> Software Engineer </w:t>
-      </w:r>
-      <w:r>
-        <w:rPr>
-          <w:rFonts w:ascii="Consolas" w:eastAsia="Consolas" w:hAnsi="Consolas" w:cs="Consolas"/>
-          <w:color w:val="808080"/>
-          <w:sz w:val="18"/>
-          <w:szCs w:val="18"/>
-        </w:rPr>
-        <w:t>– MakersPlace – Jan 2020 - May 2021</w:t>
-      </w:r>
-    </w:p>
-    <w:p>
-      <w:pPr>
-        <w:shd w:val="clear" w:color="auto" w:fill="FFFFFF"/>
-        <w:tabs>
-          <w:tab w:val="left" w:pos="916"/>
-          <w:tab w:val="left" w:pos="1620"/>
-          <w:tab w:val="left" w:pos="2748"/>
-          <w:tab w:val="left" w:pos="3664"/>
-          <w:tab w:val="left" w:pos="4580"/>
-          <w:tab w:val="left" w:pos="5496"/>
-          <w:tab w:val="left" w:pos="6412"/>
-          <w:tab w:val="left" w:pos="7328"/>
-          <w:tab w:val="left" w:pos="8244"/>
-          <w:tab w:val="left" w:pos="9160"/>
-          <w:tab w:val="left" w:pos="10076"/>
-          <w:tab w:val="left" w:pos="10992"/>
-          <w:tab w:val="left" w:pos="11908"/>
-          <w:tab w:val="left" w:pos="12824"/>
-          <w:tab w:val="left" w:pos="13740"/>
-          <w:tab w:val="left" w:pos="14656"/>
-        </w:tabs>
-        <w:rPr>
-          <w:rFonts w:ascii="Consolas" w:eastAsia="Consolas" w:hAnsi="Consolas" w:cs="Consolas"/>
-          <w:color w:val="808080"/>
-          <w:sz w:val="18"/>
-          <w:szCs w:val="18"/>
-        </w:rPr>
-      </w:pPr>
-      <w:r>
-        <w:rPr>
-          <w:rFonts w:ascii="Consolas" w:eastAsia="Consolas" w:hAnsi="Consolas" w:cs="Consolas"/>
-          <w:color w:val="808080"/>
-          <w:sz w:val="18"/>
-          <w:szCs w:val="18"/>
-        </w:rPr>
-        <w:tab/>
-        <w:t xml:space="preserve">- Ownership of Python / Vanilla Javascript (ES6) + jQuery in a digital art gallery </w:t>
-      </w:r>
-    </w:p>
-    <w:p>
-      <w:pPr>
-        <w:shd w:val="clear" w:color="auto" w:fill="FFFFFF"/>
-        <w:tabs>
-          <w:tab w:val="left" w:pos="916"/>
-          <w:tab w:val="left" w:pos="1620"/>
-          <w:tab w:val="left" w:pos="2748"/>
-          <w:tab w:val="left" w:pos="3664"/>
-          <w:tab w:val="left" w:pos="4580"/>
-          <w:tab w:val="left" w:pos="5496"/>
-          <w:tab w:val="left" w:pos="6412"/>
-          <w:tab w:val="left" w:pos="7328"/>
-          <w:tab w:val="left" w:pos="8244"/>
-          <w:tab w:val="left" w:pos="9160"/>
-          <w:tab w:val="left" w:pos="10076"/>
-          <w:tab w:val="left" w:pos="10992"/>
-          <w:tab w:val="left" w:pos="11908"/>
-          <w:tab w:val="left" w:pos="12824"/>
-          <w:tab w:val="left" w:pos="13740"/>
-          <w:tab w:val="left" w:pos="14656"/>
-        </w:tabs>
-        <w:rPr>
-          <w:rFonts w:ascii="Consolas" w:eastAsia="Consolas" w:hAnsi="Consolas" w:cs="Consolas"/>
-          <w:b/>
-          <w:color w:val="808080"/>
-          <w:sz w:val="18"/>
-          <w:szCs w:val="18"/>
-        </w:rPr>
-      </w:pPr>
-      <w:r>
-        <w:rPr>
-          <w:rFonts w:ascii="Consolas" w:eastAsia="Consolas" w:hAnsi="Consolas" w:cs="Consolas"/>
-          <w:color w:val="808080"/>
-          <w:sz w:val="18"/>
-          <w:szCs w:val="18"/>
-        </w:rPr>
-        <w:tab/>
-        <w:t>- Firsthand experience with the Ethereum blockchain</w:t>
-      </w:r>
-    </w:p>
-    <w:p>
-      <w:pPr>
-        <w:shd w:val="clear" w:color="auto" w:fill="FFFFFF"/>
-        <w:tabs>
-          <w:tab w:val="left" w:pos="916"/>
-          <w:tab w:val="left" w:pos="1620"/>
-          <w:tab w:val="left" w:pos="2748"/>
-          <w:tab w:val="left" w:pos="3664"/>
-          <w:tab w:val="left" w:pos="4580"/>
-          <w:tab w:val="left" w:pos="5496"/>
-          <w:tab w:val="left" w:pos="6412"/>
-          <w:tab w:val="left" w:pos="7328"/>
-          <w:tab w:val="left" w:pos="8244"/>
-          <w:tab w:val="left" w:pos="9160"/>
-          <w:tab w:val="left" w:pos="10076"/>
-          <w:tab w:val="left" w:pos="10992"/>
-          <w:tab w:val="left" w:pos="11908"/>
-          <w:tab w:val="left" w:pos="12824"/>
-          <w:tab w:val="left" w:pos="13740"/>
-          <w:tab w:val="left" w:pos="14656"/>
-        </w:tabs>
-        <w:rPr>
-          <w:rFonts w:ascii="Consolas" w:eastAsia="Consolas" w:hAnsi="Consolas" w:cs="Consolas"/>
-          <w:color w:val="808080"/>
-          <w:sz w:val="13"/>
-          <w:szCs w:val="13"/>
-        </w:rPr>
-      </w:pPr>
-    </w:p>
-    <w:p>
-      <w:pPr>
-        <w:shd w:val="clear" w:color="auto" w:fill="FFFFFF"/>
-        <w:tabs>
-          <w:tab w:val="left" w:pos="916"/>
-          <w:tab w:val="left" w:pos="1620"/>
-          <w:tab w:val="left" w:pos="2748"/>
-          <w:tab w:val="left" w:pos="3664"/>
-          <w:tab w:val="left" w:pos="4580"/>
-          <w:tab w:val="left" w:pos="5496"/>
-          <w:tab w:val="left" w:pos="6412"/>
-          <w:tab w:val="left" w:pos="7328"/>
-          <w:tab w:val="left" w:pos="8244"/>
-          <w:tab w:val="left" w:pos="9160"/>
-          <w:tab w:val="left" w:pos="10076"/>
-          <w:tab w:val="left" w:pos="10992"/>
-          <w:tab w:val="left" w:pos="11908"/>
-          <w:tab w:val="left" w:pos="12824"/>
-          <w:tab w:val="left" w:pos="13740"/>
-          <w:tab w:val="left" w:pos="14656"/>
-        </w:tabs>
-        <w:rPr>
-          <w:rFonts w:ascii="Consolas" w:eastAsia="Consolas" w:hAnsi="Consolas" w:cs="Consolas"/>
-          <w:color w:val="808080"/>
-          <w:sz w:val="13"/>
-          <w:szCs w:val="13"/>
-        </w:rPr>
-      </w:pPr>
-    </w:p>
-    <w:p>
-      <w:pPr>
-        <w:shd w:val="clear" w:color="auto" w:fill="FFFFFF"/>
-        <w:tabs>
-          <w:tab w:val="left" w:pos="916"/>
-          <w:tab w:val="left" w:pos="1620"/>
-          <w:tab w:val="left" w:pos="2748"/>
-          <w:tab w:val="left" w:pos="3664"/>
-          <w:tab w:val="left" w:pos="4580"/>
-          <w:tab w:val="left" w:pos="5496"/>
-          <w:tab w:val="left" w:pos="6412"/>
-          <w:tab w:val="left" w:pos="7328"/>
-          <w:tab w:val="left" w:pos="8244"/>
-          <w:tab w:val="left" w:pos="9160"/>
-          <w:tab w:val="left" w:pos="10076"/>
-          <w:tab w:val="left" w:pos="10992"/>
-          <w:tab w:val="left" w:pos="11908"/>
-          <w:tab w:val="left" w:pos="12824"/>
-          <w:tab w:val="left" w:pos="13740"/>
-          <w:tab w:val="left" w:pos="14656"/>
-        </w:tabs>
         <w:ind w:left="360"/>
         <w:rPr>
           <w:rFonts w:ascii="Consolas" w:eastAsia="Consolas" w:hAnsi="Consolas" w:cs="Consolas"/>
@@ -3072,35 +3248,6 @@
         <w:tab/>
         <w:t>- Built an all-in-one solution for Immigration / Asylum case management, HR, and billing</w:t>
       </w:r>
-    </w:p>
-    <w:p>
-      <w:pPr>
-        <w:shd w:val="clear" w:color="auto" w:fill="FFFFFF"/>
-        <w:tabs>
-          <w:tab w:val="left" w:pos="916"/>
-          <w:tab w:val="left" w:pos="1620"/>
-          <w:tab w:val="left" w:pos="2748"/>
-          <w:tab w:val="left" w:pos="3664"/>
-          <w:tab w:val="left" w:pos="4580"/>
-          <w:tab w:val="left" w:pos="5496"/>
-          <w:tab w:val="left" w:pos="6412"/>
-          <w:tab w:val="left" w:pos="7328"/>
-          <w:tab w:val="left" w:pos="8244"/>
-          <w:tab w:val="left" w:pos="9160"/>
-          <w:tab w:val="left" w:pos="10076"/>
-          <w:tab w:val="left" w:pos="10992"/>
-          <w:tab w:val="left" w:pos="11908"/>
-          <w:tab w:val="left" w:pos="12824"/>
-          <w:tab w:val="left" w:pos="13740"/>
-          <w:tab w:val="left" w:pos="14656"/>
-        </w:tabs>
-        <w:rPr>
-          <w:rFonts w:ascii="Consolas" w:eastAsia="Consolas" w:hAnsi="Consolas" w:cs="Consolas"/>
-          <w:color w:val="808080"/>
-          <w:sz w:val="13"/>
-          <w:szCs w:val="13"/>
-        </w:rPr>
-      </w:pPr>
     </w:p>
     <w:p>
       <w:pPr>
@@ -3297,6 +3444,132 @@
           <w:tab w:val="left" w:pos="13740"/>
           <w:tab w:val="left" w:pos="14656"/>
         </w:tabs>
+        <w:ind w:left="360"/>
+        <w:rPr>
+          <w:rFonts w:ascii="Consolas" w:eastAsia="Consolas" w:hAnsi="Consolas" w:cs="Consolas"/>
+          <w:color w:val="808080"/>
+          <w:sz w:val="18"/>
+          <w:szCs w:val="18"/>
+        </w:rPr>
+      </w:pPr>
+      <w:r>
+        <w:rPr>
+          <w:rFonts w:ascii="Consolas" w:eastAsia="Consolas" w:hAnsi="Consolas" w:cs="Consolas"/>
+          <w:b/>
+          <w:color w:val="808080"/>
+          <w:sz w:val="18"/>
+          <w:szCs w:val="18"/>
+        </w:rPr>
+        <w:t xml:space="preserve">* Front End Engineer </w:t>
+      </w:r>
+      <w:r>
+        <w:rPr>
+          <w:rFonts w:ascii="Consolas" w:eastAsia="Consolas" w:hAnsi="Consolas" w:cs="Consolas"/>
+          <w:color w:val="808080"/>
+          <w:sz w:val="18"/>
+          <w:szCs w:val="18"/>
+        </w:rPr>
+        <w:t xml:space="preserve">– Kaon Interactive – Jan 2015 to May 2017 </w:t>
+      </w:r>
+    </w:p>
+    <w:p>
+      <w:pPr>
+        <w:shd w:val="clear" w:color="auto" w:fill="FFFFFF"/>
+        <w:tabs>
+          <w:tab w:val="left" w:pos="916"/>
+          <w:tab w:val="left" w:pos="1620"/>
+          <w:tab w:val="left" w:pos="2748"/>
+          <w:tab w:val="left" w:pos="3664"/>
+          <w:tab w:val="left" w:pos="4580"/>
+          <w:tab w:val="left" w:pos="5496"/>
+          <w:tab w:val="left" w:pos="6412"/>
+          <w:tab w:val="left" w:pos="7328"/>
+          <w:tab w:val="left" w:pos="8244"/>
+          <w:tab w:val="left" w:pos="9160"/>
+          <w:tab w:val="left" w:pos="10076"/>
+          <w:tab w:val="left" w:pos="10992"/>
+          <w:tab w:val="left" w:pos="11908"/>
+          <w:tab w:val="left" w:pos="12824"/>
+          <w:tab w:val="left" w:pos="13740"/>
+          <w:tab w:val="left" w:pos="14656"/>
+        </w:tabs>
+        <w:ind w:left="-8"/>
+        <w:rPr>
+          <w:rFonts w:ascii="Consolas" w:eastAsia="Consolas" w:hAnsi="Consolas" w:cs="Consolas"/>
+          <w:b/>
+          <w:color w:val="808080"/>
+          <w:sz w:val="18"/>
+          <w:szCs w:val="18"/>
+        </w:rPr>
+      </w:pPr>
+      <w:r>
+        <w:rPr>
+          <w:rFonts w:ascii="Consolas" w:eastAsia="Consolas" w:hAnsi="Consolas" w:cs="Consolas"/>
+          <w:color w:val="808080"/>
+          <w:sz w:val="18"/>
+          <w:szCs w:val="18"/>
+        </w:rPr>
+        <w:tab/>
+        <w:t xml:space="preserve">- Consumer facing </w:t>
+      </w:r>
+      <w:r>
+        <w:rPr>
+          <w:rFonts w:ascii="Consolas" w:eastAsia="Consolas" w:hAnsi="Consolas" w:cs="Consolas"/>
+          <w:color w:val="808080"/>
+          <w:sz w:val="18"/>
+          <w:szCs w:val="18"/>
+        </w:rPr>
+        <w:t xml:space="preserve">storytelling </w:t>
+      </w:r>
+      <w:r>
+        <w:rPr>
+          <w:rFonts w:ascii="Consolas" w:eastAsia="Consolas" w:hAnsi="Consolas" w:cs="Consolas"/>
+          <w:color w:val="808080"/>
+          <w:sz w:val="18"/>
+          <w:szCs w:val="18"/>
+        </w:rPr>
+        <w:t>applications</w:t>
+      </w:r>
+      <w:r>
+        <w:rPr>
+          <w:rFonts w:ascii="Consolas" w:eastAsia="Consolas" w:hAnsi="Consolas" w:cs="Consolas"/>
+          <w:color w:val="808080"/>
+          <w:sz w:val="18"/>
+          <w:szCs w:val="18"/>
+        </w:rPr>
+        <w:t xml:space="preserve"> and interactive experiences</w:t>
+      </w:r>
+      <w:r>
+        <w:rPr>
+          <w:rFonts w:ascii="Consolas" w:eastAsia="Consolas" w:hAnsi="Consolas" w:cs="Consolas"/>
+          <w:color w:val="808080"/>
+          <w:sz w:val="18"/>
+          <w:szCs w:val="18"/>
+        </w:rPr>
+        <w:t xml:space="preserve"> (ES5/CSS3/HTML5/Canvas)</w:t>
+      </w:r>
+    </w:p>
+    <w:p>
+      <w:pPr>
+        <w:shd w:val="clear" w:color="auto" w:fill="FFFFFF"/>
+        <w:tabs>
+          <w:tab w:val="left" w:pos="916"/>
+          <w:tab w:val="left" w:pos="1620"/>
+          <w:tab w:val="left" w:pos="2748"/>
+          <w:tab w:val="left" w:pos="3664"/>
+          <w:tab w:val="left" w:pos="4580"/>
+          <w:tab w:val="left" w:pos="5496"/>
+          <w:tab w:val="left" w:pos="6412"/>
+          <w:tab w:val="left" w:pos="7328"/>
+          <w:tab w:val="left" w:pos="8244"/>
+          <w:tab w:val="left" w:pos="9160"/>
+          <w:tab w:val="left" w:pos="10076"/>
+          <w:tab w:val="left" w:pos="10992"/>
+          <w:tab w:val="left" w:pos="11908"/>
+          <w:tab w:val="left" w:pos="12824"/>
+          <w:tab w:val="left" w:pos="13740"/>
+          <w:tab w:val="left" w:pos="14656"/>
+        </w:tabs>
         <w:rPr>
           <w:rFonts w:ascii="Consolas" w:eastAsia="Consolas" w:hAnsi="Consolas" w:cs="Consolas"/>
           <w:color w:val="808080"/>
@@ -3342,190 +3615,6 @@
           <w:sz w:val="18"/>
           <w:szCs w:val="18"/>
         </w:rPr>
-        <w:t xml:space="preserve">* Front End Engineer </w:t>
-      </w:r>
-      <w:r>
-        <w:rPr>
-          <w:rFonts w:ascii="Consolas" w:eastAsia="Consolas" w:hAnsi="Consolas" w:cs="Consolas"/>
-          <w:color w:val="808080"/>
-          <w:sz w:val="18"/>
-          <w:szCs w:val="18"/>
-        </w:rPr>
-        <w:t xml:space="preserve">– Kaon Interactive – Jan 2015 to May 2017 </w:t>
-      </w:r>
-    </w:p>
-    <w:p>
-      <w:pPr>
-        <w:shd w:val="clear" w:color="auto" w:fill="FFFFFF"/>
-        <w:tabs>
-          <w:tab w:val="left" w:pos="916"/>
-          <w:tab w:val="left" w:pos="1620"/>
-          <w:tab w:val="left" w:pos="2748"/>
-          <w:tab w:val="left" w:pos="3664"/>
-          <w:tab w:val="left" w:pos="4580"/>
-          <w:tab w:val="left" w:pos="5496"/>
-          <w:tab w:val="left" w:pos="6412"/>
-          <w:tab w:val="left" w:pos="7328"/>
-          <w:tab w:val="left" w:pos="8244"/>
-          <w:tab w:val="left" w:pos="9160"/>
-          <w:tab w:val="left" w:pos="10076"/>
-          <w:tab w:val="left" w:pos="10992"/>
-          <w:tab w:val="left" w:pos="11908"/>
-          <w:tab w:val="left" w:pos="12824"/>
-          <w:tab w:val="left" w:pos="13740"/>
-          <w:tab w:val="left" w:pos="14656"/>
-        </w:tabs>
-        <w:ind w:left="-8"/>
-        <w:rPr>
-          <w:rFonts w:ascii="Consolas" w:eastAsia="Consolas" w:hAnsi="Consolas" w:cs="Consolas"/>
-          <w:b/>
-          <w:color w:val="808080"/>
-          <w:sz w:val="18"/>
-          <w:szCs w:val="18"/>
-        </w:rPr>
-      </w:pPr>
-      <w:r>
-        <w:rPr>
-          <w:rFonts w:ascii="Consolas" w:eastAsia="Consolas" w:hAnsi="Consolas" w:cs="Consolas"/>
-          <w:color w:val="808080"/>
-          <w:sz w:val="18"/>
-          <w:szCs w:val="18"/>
-        </w:rPr>
-        <w:tab/>
-        <w:t xml:space="preserve">- Consumer facing </w:t>
-      </w:r>
-      <w:r>
-        <w:rPr>
-          <w:rFonts w:ascii="Consolas" w:eastAsia="Consolas" w:hAnsi="Consolas" w:cs="Consolas"/>
-          <w:color w:val="808080"/>
-          <w:sz w:val="18"/>
-          <w:szCs w:val="18"/>
-        </w:rPr>
-        <w:t xml:space="preserve">storytelling </w:t>
-      </w:r>
-      <w:r>
-        <w:rPr>
-          <w:rFonts w:ascii="Consolas" w:eastAsia="Consolas" w:hAnsi="Consolas" w:cs="Consolas"/>
-          <w:color w:val="808080"/>
-          <w:sz w:val="18"/>
-          <w:szCs w:val="18"/>
-        </w:rPr>
-        <w:t>applications</w:t>
-      </w:r>
-      <w:r>
-        <w:rPr>
-          <w:rFonts w:ascii="Consolas" w:eastAsia="Consolas" w:hAnsi="Consolas" w:cs="Consolas"/>
-          <w:color w:val="808080"/>
-          <w:sz w:val="18"/>
-          <w:szCs w:val="18"/>
-        </w:rPr>
-        <w:t xml:space="preserve"> and interactive experiences</w:t>
-      </w:r>
-      <w:r>
-        <w:rPr>
-          <w:rFonts w:ascii="Consolas" w:eastAsia="Consolas" w:hAnsi="Consolas" w:cs="Consolas"/>
-          <w:color w:val="808080"/>
-          <w:sz w:val="18"/>
-          <w:szCs w:val="18"/>
-        </w:rPr>
-        <w:t xml:space="preserve"> (ES5/CSS3/HTML5/Canvas)</w:t>
-      </w:r>
-    </w:p>
-    <w:p>
-      <w:pPr>
-        <w:shd w:val="clear" w:color="auto" w:fill="FFFFFF"/>
-        <w:tabs>
-          <w:tab w:val="left" w:pos="916"/>
-          <w:tab w:val="left" w:pos="1620"/>
-          <w:tab w:val="left" w:pos="2748"/>
-          <w:tab w:val="left" w:pos="3664"/>
-          <w:tab w:val="left" w:pos="4580"/>
-          <w:tab w:val="left" w:pos="5496"/>
-          <w:tab w:val="left" w:pos="6412"/>
-          <w:tab w:val="left" w:pos="7328"/>
-          <w:tab w:val="left" w:pos="8244"/>
-          <w:tab w:val="left" w:pos="9160"/>
-          <w:tab w:val="left" w:pos="10076"/>
-          <w:tab w:val="left" w:pos="10992"/>
-          <w:tab w:val="left" w:pos="11908"/>
-          <w:tab w:val="left" w:pos="12824"/>
-          <w:tab w:val="left" w:pos="13740"/>
-          <w:tab w:val="left" w:pos="14656"/>
-        </w:tabs>
-        <w:rPr>
-          <w:rFonts w:ascii="Consolas" w:eastAsia="Consolas" w:hAnsi="Consolas" w:cs="Consolas"/>
-          <w:color w:val="808080"/>
-          <w:sz w:val="13"/>
-          <w:szCs w:val="13"/>
-        </w:rPr>
-      </w:pPr>
-    </w:p>
-    <w:p>
-      <w:pPr>
-        <w:shd w:val="clear" w:color="auto" w:fill="FFFFFF"/>
-        <w:tabs>
-          <w:tab w:val="left" w:pos="916"/>
-          <w:tab w:val="left" w:pos="1620"/>
-          <w:tab w:val="left" w:pos="2748"/>
-          <w:tab w:val="left" w:pos="3664"/>
-          <w:tab w:val="left" w:pos="4580"/>
-          <w:tab w:val="left" w:pos="5496"/>
-          <w:tab w:val="left" w:pos="6412"/>
-          <w:tab w:val="left" w:pos="7328"/>
-          <w:tab w:val="left" w:pos="8244"/>
-          <w:tab w:val="left" w:pos="9160"/>
-          <w:tab w:val="left" w:pos="10076"/>
-          <w:tab w:val="left" w:pos="10992"/>
-          <w:tab w:val="left" w:pos="11908"/>
-          <w:tab w:val="left" w:pos="12824"/>
-          <w:tab w:val="left" w:pos="13740"/>
-          <w:tab w:val="left" w:pos="14656"/>
-        </w:tabs>
-        <w:rPr>
-          <w:rFonts w:ascii="Consolas" w:eastAsia="Consolas" w:hAnsi="Consolas" w:cs="Consolas"/>
-          <w:color w:val="808080"/>
-          <w:sz w:val="13"/>
-          <w:szCs w:val="13"/>
-        </w:rPr>
-      </w:pPr>
-    </w:p>
-    <w:p>
-      <w:pPr>
-        <w:shd w:val="clear" w:color="auto" w:fill="FFFFFF"/>
-        <w:tabs>
-          <w:tab w:val="left" w:pos="916"/>
-          <w:tab w:val="left" w:pos="1620"/>
-          <w:tab w:val="left" w:pos="2748"/>
-          <w:tab w:val="left" w:pos="3664"/>
-          <w:tab w:val="left" w:pos="4580"/>
-          <w:tab w:val="left" w:pos="5496"/>
-          <w:tab w:val="left" w:pos="6412"/>
-          <w:tab w:val="left" w:pos="7328"/>
-          <w:tab w:val="left" w:pos="8244"/>
-          <w:tab w:val="left" w:pos="9160"/>
-          <w:tab w:val="left" w:pos="10076"/>
-          <w:tab w:val="left" w:pos="10992"/>
-          <w:tab w:val="left" w:pos="11908"/>
-          <w:tab w:val="left" w:pos="12824"/>
-          <w:tab w:val="left" w:pos="13740"/>
-          <w:tab w:val="left" w:pos="14656"/>
-        </w:tabs>
-        <w:ind w:left="360"/>
-        <w:rPr>
-          <w:rFonts w:ascii="Consolas" w:eastAsia="Consolas" w:hAnsi="Consolas" w:cs="Consolas"/>
-          <w:color w:val="808080"/>
-          <w:sz w:val="18"/>
-          <w:szCs w:val="18"/>
-        </w:rPr>
-      </w:pPr>
-      <w:r>
-        <w:rPr>
-          <w:rFonts w:ascii="Consolas" w:eastAsia="Consolas" w:hAnsi="Consolas" w:cs="Consolas"/>
-          <w:b/>
-          <w:color w:val="808080"/>
-          <w:sz w:val="18"/>
-          <w:szCs w:val="18"/>
-        </w:rPr>
         <w:t>* Software Engineer</w:t>
       </w:r>
       <w:r>
@@ -3619,95 +3708,8 @@
         <w:tab/>
         <w:t>- In-house design and development cross-platform JS framework (ES5/CSS3/HTML5)</w:t>
       </w:r>
-    </w:p>
-    <w:p>
-      <w:pPr>
-        <w:shd w:val="clear" w:color="auto" w:fill="FFFFFF"/>
-        <w:tabs>
-          <w:tab w:val="left" w:pos="916"/>
-          <w:tab w:val="left" w:pos="1620"/>
-          <w:tab w:val="left" w:pos="2748"/>
-          <w:tab w:val="left" w:pos="3664"/>
-          <w:tab w:val="left" w:pos="4580"/>
-          <w:tab w:val="left" w:pos="5496"/>
-          <w:tab w:val="left" w:pos="6412"/>
-          <w:tab w:val="left" w:pos="7328"/>
-          <w:tab w:val="left" w:pos="8244"/>
-          <w:tab w:val="left" w:pos="9160"/>
-          <w:tab w:val="left" w:pos="10076"/>
-          <w:tab w:val="left" w:pos="10992"/>
-          <w:tab w:val="left" w:pos="11908"/>
-          <w:tab w:val="left" w:pos="12824"/>
-          <w:tab w:val="left" w:pos="13740"/>
-          <w:tab w:val="left" w:pos="14656"/>
-        </w:tabs>
-        <w:rPr>
-          <w:rFonts w:ascii="Consolas" w:eastAsia="Consolas" w:hAnsi="Consolas" w:cs="Consolas"/>
-          <w:color w:val="808080"/>
-          <w:sz w:val="6"/>
-          <w:szCs w:val="6"/>
-        </w:rPr>
-      </w:pPr>
-      <w:bookmarkStart w:id="1" w:name="_heading=h.30j0zll" w:colFirst="0" w:colLast="0"/>
-      <w:bookmarkEnd w:id="1"/>
-    </w:p>
-    <w:p>
-      <w:pPr>
-        <w:shd w:val="clear" w:color="auto" w:fill="FFFFFF"/>
-        <w:tabs>
-          <w:tab w:val="left" w:pos="916"/>
-          <w:tab w:val="left" w:pos="1832"/>
-          <w:tab w:val="left" w:pos="2748"/>
-          <w:tab w:val="left" w:pos="3664"/>
-          <w:tab w:val="left" w:pos="4580"/>
-          <w:tab w:val="left" w:pos="5496"/>
-          <w:tab w:val="left" w:pos="6412"/>
-          <w:tab w:val="left" w:pos="7328"/>
-          <w:tab w:val="left" w:pos="8244"/>
-          <w:tab w:val="left" w:pos="9160"/>
-          <w:tab w:val="left" w:pos="10076"/>
-          <w:tab w:val="left" w:pos="10992"/>
-          <w:tab w:val="left" w:pos="11908"/>
-          <w:tab w:val="left" w:pos="12824"/>
-          <w:tab w:val="left" w:pos="13740"/>
-          <w:tab w:val="left" w:pos="14656"/>
-        </w:tabs>
-        <w:rPr>
-          <w:rFonts w:ascii="Consolas" w:eastAsia="Consolas" w:hAnsi="Consolas" w:cs="Consolas"/>
-          <w:color w:val="808080"/>
-          <w:sz w:val="6"/>
-          <w:szCs w:val="6"/>
-        </w:rPr>
-      </w:pPr>
-    </w:p>
-    <w:p>
-      <w:pPr>
-        <w:shd w:val="clear" w:color="auto" w:fill="FFFFFF"/>
-        <w:tabs>
-          <w:tab w:val="left" w:pos="916"/>
-          <w:tab w:val="left" w:pos="1832"/>
-          <w:tab w:val="left" w:pos="2748"/>
-          <w:tab w:val="left" w:pos="3664"/>
-          <w:tab w:val="left" w:pos="4580"/>
-          <w:tab w:val="left" w:pos="5496"/>
-          <w:tab w:val="left" w:pos="6412"/>
-          <w:tab w:val="left" w:pos="7328"/>
-          <w:tab w:val="left" w:pos="8244"/>
-          <w:tab w:val="left" w:pos="9160"/>
-          <w:tab w:val="left" w:pos="10076"/>
-          <w:tab w:val="left" w:pos="10992"/>
-          <w:tab w:val="left" w:pos="11908"/>
-          <w:tab w:val="left" w:pos="12824"/>
-          <w:tab w:val="left" w:pos="13740"/>
-          <w:tab w:val="left" w:pos="14656"/>
-        </w:tabs>
-        <w:rPr>
-          <w:rFonts w:ascii="Consolas" w:eastAsia="Consolas" w:hAnsi="Consolas" w:cs="Consolas"/>
-          <w:color w:val="808080"/>
-          <w:sz w:val="6"/>
-          <w:szCs w:val="6"/>
-        </w:rPr>
-      </w:pPr>
+      <w:bookmarkStart w:id="0" w:name="_heading=h.30j0zll" w:colFirst="0" w:colLast="0"/>
+      <w:bookmarkEnd w:id="0"/>
     </w:p>
     <w:p>
       <w:pPr>
@@ -4438,6 +4440,44 @@
                 <w:szCs w:val="18"/>
               </w:rPr>
             </w:pPr>
+            <w:r>
+              <w:rPr>
+                <w:rFonts w:ascii="Consolas" w:eastAsia="Consolas" w:hAnsi="Consolas" w:cs="Consolas"/>
+                <w:color w:val="808080"/>
+                <w:sz w:val="18"/>
+                <w:szCs w:val="18"/>
+              </w:rPr>
+              <w:t>- PHP</w:t>
+            </w:r>
+          </w:p>
+          <w:p>
+            <w:pPr>
+              <w:tabs>
+                <w:tab w:val="left" w:pos="916"/>
+                <w:tab w:val="left" w:pos="1832"/>
+                <w:tab w:val="left" w:pos="2748"/>
+                <w:tab w:val="left" w:pos="3664"/>
+                <w:tab w:val="left" w:pos="4580"/>
+                <w:tab w:val="left" w:pos="5496"/>
+                <w:tab w:val="left" w:pos="6412"/>
+                <w:tab w:val="left" w:pos="7328"/>
+                <w:tab w:val="left" w:pos="8244"/>
+                <w:tab w:val="left" w:pos="9160"/>
+                <w:tab w:val="left" w:pos="10076"/>
+                <w:tab w:val="left" w:pos="10992"/>
+                <w:tab w:val="left" w:pos="11908"/>
+                <w:tab w:val="left" w:pos="12824"/>
+                <w:tab w:val="left" w:pos="13740"/>
+                <w:tab w:val="left" w:pos="14656"/>
+              </w:tabs>
+              <w:ind w:firstLine="80"/>
+              <w:rPr>
+                <w:rFonts w:ascii="Consolas" w:eastAsia="Consolas" w:hAnsi="Consolas" w:cs="Consolas"/>
+                <w:color w:val="808080"/>
+                <w:sz w:val="18"/>
+                <w:szCs w:val="18"/>
+              </w:rPr>
+            </w:pPr>
           </w:p>
           <w:p>
             <w:pPr>
@@ -4671,7 +4711,16 @@
                 <w:sz w:val="18"/>
                 <w:szCs w:val="18"/>
               </w:rPr>
-              <w:t>- React / Redux</w:t>
+              <w:t xml:space="preserve">- </w:t>
+            </w:r>
+            <w:r>
+              <w:rPr>
+                <w:rFonts w:ascii="Consolas" w:eastAsia="Consolas" w:hAnsi="Consolas" w:cs="Consolas"/>
+                <w:color w:val="808080"/>
+                <w:sz w:val="18"/>
+                <w:szCs w:val="18"/>
+              </w:rPr>
+              <w:t>React / NextJS</w:t>
             </w:r>
           </w:p>
           <w:p>
@@ -4709,7 +4758,45 @@
                 <w:sz w:val="18"/>
                 <w:szCs w:val="18"/>
               </w:rPr>
-              <w:t>- jQuery / jQuery UI</w:t>
+              <w:t>- Vue / NuxtJS</w:t>
+            </w:r>
+          </w:p>
+          <w:p>
+            <w:pPr>
+              <w:tabs>
+                <w:tab w:val="left" w:pos="916"/>
+                <w:tab w:val="left" w:pos="1832"/>
+                <w:tab w:val="left" w:pos="2748"/>
+                <w:tab w:val="left" w:pos="3664"/>
+                <w:tab w:val="left" w:pos="4580"/>
+                <w:tab w:val="left" w:pos="5496"/>
+                <w:tab w:val="left" w:pos="6412"/>
+                <w:tab w:val="left" w:pos="7328"/>
+                <w:tab w:val="left" w:pos="8244"/>
+                <w:tab w:val="left" w:pos="9160"/>
+                <w:tab w:val="left" w:pos="10076"/>
+                <w:tab w:val="left" w:pos="10992"/>
+                <w:tab w:val="left" w:pos="11908"/>
+                <w:tab w:val="left" w:pos="12824"/>
+                <w:tab w:val="left" w:pos="13740"/>
+                <w:tab w:val="left" w:pos="14656"/>
+              </w:tabs>
+              <w:ind w:firstLine="77"/>
+              <w:rPr>
+                <w:rFonts w:ascii="Consolas" w:eastAsia="Consolas" w:hAnsi="Consolas" w:cs="Consolas"/>
+                <w:color w:val="808080"/>
+                <w:sz w:val="18"/>
+                <w:szCs w:val="18"/>
+              </w:rPr>
+            </w:pPr>
+            <w:r>
+              <w:rPr>
+                <w:rFonts w:ascii="Consolas" w:eastAsia="Consolas" w:hAnsi="Consolas" w:cs="Consolas"/>
+                <w:color w:val="808080"/>
+                <w:sz w:val="18"/>
+                <w:szCs w:val="18"/>
+              </w:rPr>
+              <w:t>- jQuery</w:t>
             </w:r>
           </w:p>
           <w:p>
@@ -5268,6 +5355,55 @@
               <w:t>- Graphic design, photography</w:t>
             </w:r>
           </w:p>
+          <w:p>
+            <w:pPr>
+              <w:tabs>
+                <w:tab w:val="left" w:pos="916"/>
+                <w:tab w:val="left" w:pos="1832"/>
+                <w:tab w:val="left" w:pos="2748"/>
+                <w:tab w:val="left" w:pos="3664"/>
+                <w:tab w:val="left" w:pos="4580"/>
+                <w:tab w:val="left" w:pos="5496"/>
+                <w:tab w:val="left" w:pos="6412"/>
+                <w:tab w:val="left" w:pos="7328"/>
+                <w:tab w:val="left" w:pos="8244"/>
+                <w:tab w:val="left" w:pos="9160"/>
+                <w:tab w:val="left" w:pos="10076"/>
+                <w:tab w:val="left" w:pos="10992"/>
+                <w:tab w:val="left" w:pos="11908"/>
+                <w:tab w:val="left" w:pos="12824"/>
+                <w:tab w:val="left" w:pos="13740"/>
+                <w:tab w:val="left" w:pos="14656"/>
+              </w:tabs>
+              <w:ind w:firstLine="77"/>
+              <w:rPr>
+                <w:rFonts w:ascii="Consolas" w:eastAsia="Consolas" w:hAnsi="Consolas" w:cs="Consolas"/>
+                <w:color w:val="808080"/>
+                <w:sz w:val="18"/>
+                <w:szCs w:val="18"/>
+              </w:rPr>
+            </w:pPr>
+            <w:r>
+              <w:rPr>
+                <w:rFonts w:ascii="Consolas" w:eastAsia="Consolas" w:hAnsi="Consolas" w:cs="Consolas"/>
+                <w:color w:val="808080"/>
+                <w:sz w:val="18"/>
+                <w:szCs w:val="18"/>
+              </w:rPr>
+              <w:t xml:space="preserve">- WordPress Pro </w:t>
+            </w:r>
+            <w:bookmarkStart w:id="1" w:name="_GoBack"/>
+            <w:bookmarkEnd w:id="1"/>
+            <w:r>
+              <w:rPr>
+                <w:rFonts w:ascii="Consolas" w:eastAsia="Consolas" w:hAnsi="Consolas" w:cs="Consolas"/>
+                <w:color w:val="808080"/>
+                <w:sz w:val="18"/>
+                <w:szCs w:val="18"/>
+              </w:rPr>
+              <w:t>Management</w:t>
+            </w:r>
+          </w:p>
         </w:tc>
       </w:tr>
     </w:tbl>
@@ -5426,27 +5562,7 @@
             <w:szCs w:val="18"/>
             <w:u w:val="single"/>
           </w:rPr>
-          <w:t>https://www.jezzlucena</w:t>
-        </w:r>
-        <w:r>
-          <w:rPr>
-            <w:rFonts w:ascii="Consolas" w:eastAsia="Consolas" w:hAnsi="Consolas" w:cs="Consolas"/>
-            <w:color w:val="1155CC"/>
-            <w:sz w:val="18"/>
-            <w:szCs w:val="18"/>
-            <w:u w:val="single"/>
-          </w:rPr>
-          <w:t>.</w:t>
-        </w:r>
-        <w:r>
-          <w:rPr>
-            <w:rFonts w:ascii="Consolas" w:eastAsia="Consolas" w:hAnsi="Consolas" w:cs="Consolas"/>
-            <w:color w:val="1155CC"/>
-            <w:sz w:val="18"/>
-            <w:szCs w:val="18"/>
-            <w:u w:val="single"/>
-          </w:rPr>
-          <w:t>com</w:t>
+          <w:t>https://www.jezzlucena.com</w:t>
         </w:r>
       </w:hyperlink>
     </w:p>
